--- a/[SmartOSC] CV_HienQuach.docx
+++ b/[SmartOSC] CV_HienQuach.docx
@@ -529,7 +529,19 @@
               <w:rPr>
                 <w:rFonts w:ascii="Arial" w:eastAsia="Tahoma" w:hAnsi="Arial" w:cs="Arial"/>
               </w:rPr>
-              <w:t>E-commerce: Magento, payment methods, printers, barcodes device, cash draws, check out flow, iBeacon, passbook.</w:t>
+              <w:t>Database:</w:t>
+            </w:r>
+            <w:r>
+              <w:rPr>
+                <w:rFonts w:ascii="Arial" w:eastAsia="Tahoma" w:hAnsi="Arial" w:cs="Arial"/>
+              </w:rPr>
+              <w:t xml:space="preserve"> </w:t>
+            </w:r>
+            <w:r>
+              <w:rPr>
+                <w:rFonts w:ascii="Arial" w:eastAsia="Tahoma" w:hAnsi="Arial" w:cs="Arial"/>
+              </w:rPr>
+              <w:t>MySQL</w:t>
             </w:r>
           </w:p>
           <w:p>
@@ -547,7 +559,7 @@
               <w:rPr>
                 <w:rFonts w:ascii="Arial" w:eastAsia="Tahoma" w:hAnsi="Arial" w:cs="Arial"/>
               </w:rPr>
-              <w:t>Media: photo, gif, audio, video, streaming, pdf</w:t>
+              <w:t xml:space="preserve">Web services: RESTful </w:t>
             </w:r>
           </w:p>
           <w:p>
@@ -565,7 +577,19 @@
               <w:rPr>
                 <w:rFonts w:ascii="Arial" w:eastAsia="Tahoma" w:hAnsi="Arial" w:cs="Arial"/>
               </w:rPr>
-              <w:t>Data Structures / Algorithms</w:t>
+              <w:t>CAN bus protocol</w:t>
+            </w:r>
+            <w:r>
+              <w:rPr>
+                <w:rFonts w:ascii="Arial" w:eastAsia="Tahoma" w:hAnsi="Arial" w:cs="Arial"/>
+              </w:rPr>
+              <w:t>, CAN d</w:t>
+            </w:r>
+            <w:r>
+              <w:rPr>
+                <w:rFonts w:ascii="Arial" w:eastAsia="Tahoma" w:hAnsi="Arial" w:cs="Arial"/>
+              </w:rPr>
+              <w:t xml:space="preserve"> </w:t>
             </w:r>
           </w:p>
           <w:p>
@@ -583,7 +607,13 @@
               <w:rPr>
                 <w:rFonts w:ascii="Arial" w:eastAsia="Tahoma" w:hAnsi="Arial" w:cs="Arial"/>
               </w:rPr>
-              <w:t>Hardware: Location, Bluetooth, camera, force touch, gesture</w:t>
+              <w:t>Telematics</w:t>
+            </w:r>
+            <w:r>
+              <w:rPr>
+                <w:rFonts w:ascii="Arial" w:eastAsia="Tahoma" w:hAnsi="Arial" w:cs="Arial"/>
+              </w:rPr>
+              <w:t xml:space="preserve"> vehicle networking &amp; connectivity </w:t>
             </w:r>
           </w:p>
           <w:p>
@@ -599,309 +629,17 @@
             </w:pPr>
             <w:r>
               <w:rPr>
-                <w:rFonts w:ascii="Arial" w:eastAsia="Tahoma" w:hAnsi="Arial" w:cs="Arial"/>
-              </w:rPr>
-              <w:t>OTT: Chat, video call, voice call, news feed</w:t>
-            </w:r>
-          </w:p>
-          <w:p>
-            <w:pPr>
-              <w:widowControl w:val="0"/>
-              <w:numPr>
-                <w:ilvl w:val="0"/>
-                <w:numId w:val="8"/>
-              </w:numPr>
-              <w:rPr>
-                <w:rFonts w:ascii="Arial" w:eastAsia="Tahoma" w:hAnsi="Arial" w:cs="Arial"/>
-              </w:rPr>
-            </w:pPr>
-            <w:r>
-              <w:rPr>
-                <w:rFonts w:ascii="Arial" w:eastAsia="Tahoma" w:hAnsi="Arial" w:cs="Arial"/>
-              </w:rPr>
-              <w:t xml:space="preserve">Social: </w:t>
-            </w:r>
-            <w:proofErr w:type="spellStart"/>
-            <w:r>
-              <w:rPr>
-                <w:rFonts w:ascii="Arial" w:eastAsia="Tahoma" w:hAnsi="Arial" w:cs="Arial"/>
-              </w:rPr>
-              <w:t>facebook</w:t>
-            </w:r>
-            <w:proofErr w:type="spellEnd"/>
-            <w:r>
-              <w:rPr>
-                <w:rFonts w:ascii="Arial" w:eastAsia="Tahoma" w:hAnsi="Arial" w:cs="Arial"/>
-              </w:rPr>
-              <w:t>, twitter.</w:t>
-            </w:r>
-          </w:p>
-          <w:p>
-            <w:pPr>
-              <w:widowControl w:val="0"/>
-              <w:numPr>
-                <w:ilvl w:val="0"/>
-                <w:numId w:val="8"/>
-              </w:numPr>
-              <w:rPr>
-                <w:rFonts w:ascii="Arial" w:eastAsia="Tahoma" w:hAnsi="Arial" w:cs="Arial"/>
-              </w:rPr>
-            </w:pPr>
-            <w:r>
-              <w:rPr>
-                <w:rFonts w:ascii="Arial" w:eastAsia="Tahoma" w:hAnsi="Arial" w:cs="Arial"/>
-              </w:rPr>
-              <w:t xml:space="preserve">Web services: SOAP, RESTful </w:t>
-            </w:r>
-          </w:p>
-          <w:p>
-            <w:pPr>
-              <w:widowControl w:val="0"/>
-              <w:numPr>
-                <w:ilvl w:val="0"/>
-                <w:numId w:val="8"/>
-              </w:numPr>
-              <w:rPr>
-                <w:rFonts w:ascii="Arial" w:eastAsia="Tahoma" w:hAnsi="Arial" w:cs="Arial"/>
-              </w:rPr>
-            </w:pPr>
-            <w:r>
-              <w:rPr>
-                <w:rFonts w:ascii="Arial" w:eastAsia="Tahoma" w:hAnsi="Arial" w:cs="Arial"/>
-              </w:rPr>
-              <w:t>Push notification</w:t>
-            </w:r>
-          </w:p>
-          <w:p>
-            <w:pPr>
-              <w:widowControl w:val="0"/>
-              <w:numPr>
-                <w:ilvl w:val="0"/>
-                <w:numId w:val="8"/>
-              </w:numPr>
-              <w:rPr>
-                <w:rFonts w:ascii="Arial" w:eastAsia="Tahoma" w:hAnsi="Arial" w:cs="Arial"/>
-              </w:rPr>
-            </w:pPr>
-            <w:r>
-              <w:rPr>
-                <w:rFonts w:ascii="Arial" w:eastAsia="Tahoma" w:hAnsi="Arial" w:cs="Arial"/>
-              </w:rPr>
-              <w:t>Security (</w:t>
-            </w:r>
-            <w:proofErr w:type="spellStart"/>
-            <w:r>
-              <w:rPr>
-                <w:rFonts w:ascii="Arial" w:eastAsia="Tahoma" w:hAnsi="Arial" w:cs="Arial"/>
-              </w:rPr>
-              <w:t>en</w:t>
-            </w:r>
-            <w:proofErr w:type="spellEnd"/>
-            <w:r>
-              <w:rPr>
-                <w:rFonts w:ascii="Arial" w:eastAsia="Tahoma" w:hAnsi="Arial" w:cs="Arial"/>
-              </w:rPr>
-              <w:t>/decrypt, keychain)</w:t>
-            </w:r>
-          </w:p>
-          <w:p>
-            <w:pPr>
-              <w:widowControl w:val="0"/>
-              <w:numPr>
-                <w:ilvl w:val="0"/>
-                <w:numId w:val="8"/>
-              </w:numPr>
-              <w:rPr>
-                <w:rFonts w:ascii="Arial" w:eastAsia="Tahoma" w:hAnsi="Arial" w:cs="Arial"/>
-              </w:rPr>
-            </w:pPr>
-            <w:r>
-              <w:rPr>
-                <w:rFonts w:ascii="Arial" w:eastAsia="Tahoma" w:hAnsi="Arial" w:cs="Arial"/>
-              </w:rPr>
-              <w:t xml:space="preserve">OpenCV, </w:t>
-            </w:r>
-            <w:proofErr w:type="spellStart"/>
-            <w:r>
-              <w:rPr>
-                <w:rFonts w:ascii="Arial" w:eastAsia="Tahoma" w:hAnsi="Arial" w:cs="Arial"/>
-              </w:rPr>
-              <w:t>GPUImage</w:t>
-            </w:r>
-            <w:proofErr w:type="spellEnd"/>
-            <w:r>
-              <w:rPr>
-                <w:rFonts w:ascii="Arial" w:eastAsia="Tahoma" w:hAnsi="Arial" w:cs="Arial"/>
-              </w:rPr>
-              <w:t xml:space="preserve">, </w:t>
-            </w:r>
-            <w:proofErr w:type="spellStart"/>
-            <w:r>
-              <w:rPr>
-                <w:rFonts w:ascii="Arial" w:eastAsia="Tahoma" w:hAnsi="Arial" w:cs="Arial"/>
-              </w:rPr>
-              <w:t>QuaztCore</w:t>
-            </w:r>
-            <w:proofErr w:type="spellEnd"/>
-            <w:r>
-              <w:rPr>
-                <w:rFonts w:ascii="Arial" w:eastAsia="Tahoma" w:hAnsi="Arial" w:cs="Arial"/>
-              </w:rPr>
-              <w:t xml:space="preserve"> framework</w:t>
-            </w:r>
-          </w:p>
-          <w:p>
-            <w:pPr>
-              <w:widowControl w:val="0"/>
-              <w:numPr>
-                <w:ilvl w:val="0"/>
-                <w:numId w:val="8"/>
-              </w:numPr>
-              <w:rPr>
-                <w:rFonts w:ascii="Arial" w:eastAsia="Tahoma" w:hAnsi="Arial" w:cs="Arial"/>
-              </w:rPr>
-            </w:pPr>
-            <w:r>
-              <w:rPr>
-                <w:rFonts w:ascii="Arial" w:eastAsia="Tahoma" w:hAnsi="Arial" w:cs="Arial"/>
-              </w:rPr>
-              <w:t xml:space="preserve">Big data - </w:t>
-            </w:r>
-            <w:proofErr w:type="spellStart"/>
-            <w:r>
-              <w:rPr>
-                <w:rFonts w:ascii="Arial" w:eastAsia="Tahoma" w:hAnsi="Arial" w:cs="Arial"/>
-              </w:rPr>
-              <w:t>CoreData</w:t>
-            </w:r>
-            <w:proofErr w:type="spellEnd"/>
-            <w:r>
-              <w:rPr>
-                <w:rFonts w:ascii="Arial" w:eastAsia="Tahoma" w:hAnsi="Arial" w:cs="Arial"/>
-              </w:rPr>
-              <w:t xml:space="preserve"> (synchronous, asynchronous)</w:t>
-            </w:r>
-          </w:p>
-          <w:p>
-            <w:pPr>
-              <w:widowControl w:val="0"/>
-              <w:numPr>
-                <w:ilvl w:val="0"/>
-                <w:numId w:val="8"/>
-              </w:numPr>
-              <w:rPr>
-                <w:rFonts w:ascii="Arial" w:eastAsia="Tahoma" w:hAnsi="Arial" w:cs="Arial"/>
-              </w:rPr>
-            </w:pPr>
-            <w:r>
-              <w:rPr>
-                <w:rFonts w:ascii="Arial" w:eastAsia="Tahoma" w:hAnsi="Arial" w:cs="Arial"/>
-              </w:rPr>
-              <w:t>Multi-thread.</w:t>
-            </w:r>
-          </w:p>
-          <w:p>
-            <w:pPr>
-              <w:widowControl w:val="0"/>
-              <w:numPr>
-                <w:ilvl w:val="0"/>
-                <w:numId w:val="8"/>
-              </w:numPr>
-              <w:rPr>
-                <w:rFonts w:ascii="Arial" w:eastAsia="Tahoma" w:hAnsi="Arial" w:cs="Arial"/>
-              </w:rPr>
-            </w:pPr>
-            <w:r>
-              <w:rPr>
-                <w:rFonts w:ascii="Arial" w:eastAsia="Tahoma" w:hAnsi="Arial" w:cs="Arial"/>
-              </w:rPr>
-              <w:t xml:space="preserve">Use </w:t>
-            </w:r>
-            <w:proofErr w:type="gramStart"/>
-            <w:r>
-              <w:rPr>
-                <w:rFonts w:ascii="Arial" w:eastAsia="Tahoma" w:hAnsi="Arial" w:cs="Arial"/>
-              </w:rPr>
-              <w:t>HTML,CSS</w:t>
-            </w:r>
-            <w:proofErr w:type="gramEnd"/>
-            <w:r>
-              <w:rPr>
-                <w:rFonts w:ascii="Arial" w:eastAsia="Tahoma" w:hAnsi="Arial" w:cs="Arial"/>
-              </w:rPr>
-              <w:t>, JS for mobile projects: chart, logic (to reuse), HTML canvas, invoices, statics page content.</w:t>
-            </w:r>
-          </w:p>
-          <w:p>
-            <w:pPr>
-              <w:widowControl w:val="0"/>
-              <w:numPr>
-                <w:ilvl w:val="0"/>
-                <w:numId w:val="8"/>
-              </w:numPr>
-              <w:rPr>
-                <w:rFonts w:ascii="Arial" w:eastAsia="Tahoma" w:hAnsi="Arial" w:cs="Arial"/>
-              </w:rPr>
-            </w:pPr>
-            <w:r>
-              <w:rPr>
-                <w:rFonts w:ascii="Arial" w:eastAsia="Tahoma" w:hAnsi="Arial" w:cs="Arial"/>
-              </w:rPr>
-              <w:t>Analytics, tracking, multi-theme, multi-language</w:t>
-            </w:r>
-          </w:p>
-          <w:p>
-            <w:pPr>
-              <w:widowControl w:val="0"/>
-              <w:numPr>
-                <w:ilvl w:val="0"/>
-                <w:numId w:val="8"/>
-              </w:numPr>
-              <w:rPr>
-                <w:rFonts w:ascii="Arial" w:eastAsia="Tahoma" w:hAnsi="Arial" w:cs="Arial"/>
-              </w:rPr>
-            </w:pPr>
-            <w:r>
-              <w:rPr>
-                <w:rFonts w:ascii="Arial" w:eastAsia="Tahoma" w:hAnsi="Arial" w:cs="Arial"/>
-              </w:rPr>
-              <w:t>Architecture design</w:t>
-            </w:r>
-          </w:p>
-          <w:p>
-            <w:pPr>
-              <w:widowControl w:val="0"/>
-              <w:numPr>
-                <w:ilvl w:val="0"/>
-                <w:numId w:val="8"/>
-              </w:numPr>
-              <w:rPr>
-                <w:rFonts w:ascii="Arial" w:eastAsia="Tahoma" w:hAnsi="Arial" w:cs="Arial"/>
-              </w:rPr>
-            </w:pPr>
-            <w:r>
-              <w:rPr>
-                <w:rFonts w:ascii="Arial" w:eastAsia="Tahoma" w:hAnsi="Arial" w:cs="Arial"/>
-              </w:rPr>
-              <w:t>Artificial Intelligence</w:t>
-            </w:r>
-          </w:p>
-          <w:p>
-            <w:pPr>
-              <w:widowControl w:val="0"/>
-              <w:numPr>
-                <w:ilvl w:val="0"/>
-                <w:numId w:val="8"/>
-              </w:numPr>
-              <w:rPr>
-                <w:rFonts w:ascii="Arial" w:eastAsia="Tahoma" w:hAnsi="Arial" w:cs="Arial"/>
-              </w:rPr>
-            </w:pPr>
-            <w:r>
-              <w:rPr>
-                <w:rFonts w:ascii="Arial" w:eastAsia="Tahoma" w:hAnsi="Arial" w:cs="Arial"/>
-              </w:rPr>
-              <w:t>Data mining for stock, CRM (customer relationship management), report system and suggestion.</w:t>
+                <w:rFonts w:ascii="Arial" w:eastAsia="Arial" w:hAnsi="Arial" w:cs="Arial"/>
+                <w:color w:val="000000"/>
+              </w:rPr>
+              <w:t>V</w:t>
+            </w:r>
+            <w:r>
+              <w:rPr>
+                <w:rFonts w:ascii="Arial" w:eastAsia="Arial" w:hAnsi="Arial" w:cs="Arial"/>
+                <w:color w:val="000000"/>
+              </w:rPr>
+              <w:t>ehicle offboard vs onboard diagnostics</w:t>
             </w:r>
           </w:p>
           <w:p>
@@ -995,12 +733,36 @@
               <w:rPr>
                 <w:rFonts w:ascii="Arial" w:eastAsia="Tahoma" w:hAnsi="Arial" w:cs="Arial"/>
               </w:rPr>
-              <w:t>2006 -2010:</w:t>
+              <w:t>20</w:t>
             </w:r>
             <w:r>
               <w:rPr>
                 <w:rFonts w:ascii="Arial" w:eastAsia="Tahoma" w:hAnsi="Arial" w:cs="Arial"/>
               </w:rPr>
+              <w:t>11</w:t>
+            </w:r>
+            <w:r>
+              <w:rPr>
+                <w:rFonts w:ascii="Arial" w:eastAsia="Tahoma" w:hAnsi="Arial" w:cs="Arial"/>
+              </w:rPr>
+              <w:t xml:space="preserve"> -201</w:t>
+            </w:r>
+            <w:r>
+              <w:rPr>
+                <w:rFonts w:ascii="Arial" w:eastAsia="Tahoma" w:hAnsi="Arial" w:cs="Arial"/>
+              </w:rPr>
+              <w:t>4</w:t>
+            </w:r>
+            <w:r>
+              <w:rPr>
+                <w:rFonts w:ascii="Arial" w:eastAsia="Tahoma" w:hAnsi="Arial" w:cs="Arial"/>
+              </w:rPr>
+              <w:t>:</w:t>
+            </w:r>
+            <w:r>
+              <w:rPr>
+                <w:rFonts w:ascii="Arial" w:eastAsia="Tahoma" w:hAnsi="Arial" w:cs="Arial"/>
+              </w:rPr>
               <w:t xml:space="preserve"> </w:t>
             </w:r>
             <w:r>
@@ -1019,7 +781,7 @@
               <w:rPr>
                 <w:rFonts w:ascii="Arial" w:eastAsia="Tahoma" w:hAnsi="Arial" w:cs="Arial"/>
               </w:rPr>
-              <w:t xml:space="preserve">of Information System, </w:t>
+              <w:t xml:space="preserve">of Information System </w:t>
             </w:r>
           </w:p>
           <w:p>
@@ -1200,7 +962,7 @@
                 <w:between w:val="nil"/>
               </w:pBdr>
               <w:spacing w:before="74"/>
-              <w:ind w:left="113" w:right="113" w:firstLine="87"/>
+              <w:ind w:right="113"/>
               <w:rPr>
                 <w:rFonts w:ascii="Arial" w:eastAsia="Arial" w:hAnsi="Arial" w:cs="Arial"/>
                 <w:color w:val="000000"/>
@@ -1225,6 +987,13 @@
                 <w:rFonts w:ascii="Arial" w:eastAsia="Arial" w:hAnsi="Arial" w:cs="Arial"/>
                 <w:color w:val="000000"/>
               </w:rPr>
+              <w:t>- Pham Hung road, Hanoi</w:t>
+            </w:r>
+            <w:r>
+              <w:rPr>
+                <w:rFonts w:ascii="Arial" w:eastAsia="Arial" w:hAnsi="Arial" w:cs="Arial"/>
+                <w:color w:val="000000"/>
+              </w:rPr>
               <w:t xml:space="preserve"> </w:t>
             </w:r>
           </w:p>
@@ -1238,7 +1007,7 @@
                 <w:between w:val="nil"/>
               </w:pBdr>
               <w:spacing w:before="74"/>
-              <w:ind w:left="113" w:right="113" w:firstLine="87"/>
+              <w:ind w:right="113"/>
               <w:rPr>
                 <w:rFonts w:ascii="Arial" w:eastAsia="Arial" w:hAnsi="Arial" w:cs="Arial"/>
                 <w:color w:val="000000"/>
@@ -1321,7 +1090,7 @@
                 <w:between w:val="nil"/>
               </w:pBdr>
               <w:spacing w:before="74"/>
-              <w:ind w:left="113" w:right="113" w:firstLine="87"/>
+              <w:ind w:right="113"/>
               <w:rPr>
                 <w:rFonts w:ascii="Arial" w:eastAsia="Arial" w:hAnsi="Arial" w:cs="Arial"/>
                 <w:color w:val="000000"/>
@@ -1383,18 +1152,38 @@
           <w:p>
             <w:pPr>
               <w:widowControl w:val="0"/>
-              <w:jc w:val="both"/>
-              <w:rPr>
-                <w:rFonts w:ascii="Arial" w:eastAsia="Arial" w:hAnsi="Arial" w:cs="Arial"/>
-                <w:color w:val="000000"/>
-              </w:rPr>
-            </w:pPr>
-            <w:r>
-              <w:rPr>
-                <w:rFonts w:ascii="Arial" w:eastAsia="Arial" w:hAnsi="Arial" w:cs="Arial"/>
-                <w:color w:val="000000"/>
-              </w:rPr>
-              <w:t>Telematics, Controller area network (CAN) protocol, diagnostic trouble code (DTC)</w:t>
+              <w:rPr>
+                <w:rFonts w:ascii="Arial" w:eastAsia="Arial" w:hAnsi="Arial" w:cs="Arial"/>
+                <w:color w:val="000000"/>
+              </w:rPr>
+            </w:pPr>
+            <w:r>
+              <w:rPr>
+                <w:rFonts w:ascii="Arial" w:eastAsia="Arial" w:hAnsi="Arial" w:cs="Arial"/>
+                <w:color w:val="000000"/>
+              </w:rPr>
+              <w:t>Telematics vehicle networking &amp; connectivity</w:t>
+            </w:r>
+            <w:r>
+              <w:rPr>
+                <w:rFonts w:ascii="Arial" w:eastAsia="Arial" w:hAnsi="Arial" w:cs="Arial"/>
+                <w:color w:val="000000"/>
+              </w:rPr>
+              <w:t>,</w:t>
+            </w:r>
+            <w:r>
+              <w:rPr>
+                <w:rFonts w:ascii="Arial" w:eastAsia="Arial" w:hAnsi="Arial" w:cs="Arial"/>
+                <w:color w:val="000000"/>
+              </w:rPr>
+              <w:t xml:space="preserve"> </w:t>
+            </w:r>
+            <w:r>
+              <w:rPr>
+                <w:rFonts w:ascii="Arial" w:eastAsia="Arial" w:hAnsi="Arial" w:cs="Arial"/>
+                <w:color w:val="000000"/>
+              </w:rPr>
+              <w:t>Controller area network (CAN) protocol, diagnostic trouble code (DTC)</w:t>
             </w:r>
             <w:r>
               <w:rPr>
@@ -1408,8 +1197,14 @@
                 <w:rFonts w:ascii="Arial" w:eastAsia="Arial" w:hAnsi="Arial" w:cs="Arial"/>
                 <w:color w:val="000000"/>
               </w:rPr>
-              <w:lastRenderedPageBreak/>
-              <w:t xml:space="preserve">simulation vehicle system </w:t>
+              <w:t>vehicle offboard vs onboard diagnostics</w:t>
+            </w:r>
+            <w:r>
+              <w:rPr>
+                <w:rFonts w:ascii="Arial" w:eastAsia="Arial" w:hAnsi="Arial" w:cs="Arial"/>
+                <w:color w:val="000000"/>
+              </w:rPr>
+              <w:t xml:space="preserve"> </w:t>
             </w:r>
           </w:p>
         </w:tc>
@@ -1445,7 +1240,6 @@
                 <w:rFonts w:ascii="Arial" w:eastAsia="Arial" w:hAnsi="Arial" w:cs="Arial"/>
                 <w:color w:val="000000"/>
               </w:rPr>
-              <w:lastRenderedPageBreak/>
               <w:t>Occupation or position held</w:t>
             </w:r>
           </w:p>
@@ -1492,6 +1286,9 @@
         </w:tc>
       </w:tr>
       <w:tr>
+        <w:trPr>
+          <w:trHeight w:val="752"/>
+        </w:trPr>
         <w:tc>
           <w:tcPr>
             <w:tcW w:w="2970" w:type="dxa"/>
@@ -1539,7 +1336,6 @@
           <w:p>
             <w:pPr>
               <w:widowControl w:val="0"/>
-              <w:jc w:val="both"/>
               <w:rPr>
                 <w:rFonts w:ascii="Arial" w:eastAsia="Arial" w:hAnsi="Arial" w:cs="Arial"/>
                 <w:color w:val="000000"/>
@@ -1549,80 +1345,22 @@
           <w:p>
             <w:pPr>
               <w:widowControl w:val="0"/>
-              <w:jc w:val="both"/>
-              <w:rPr>
-                <w:rFonts w:ascii="Arial" w:eastAsia="Arial" w:hAnsi="Arial" w:cs="Arial"/>
-                <w:color w:val="000000"/>
-              </w:rPr>
-            </w:pPr>
-            <w:r>
-              <w:rPr>
-                <w:rFonts w:ascii="Arial" w:eastAsia="Arial" w:hAnsi="Arial" w:cs="Arial"/>
-                <w:color w:val="000000"/>
-              </w:rPr>
-              <w:t xml:space="preserve"> </w:t>
-            </w:r>
-            <w:r>
-              <w:rPr>
-                <w:rFonts w:ascii="Arial" w:eastAsia="Arial" w:hAnsi="Arial" w:cs="Arial"/>
-                <w:color w:val="000000"/>
-              </w:rPr>
-              <w:t xml:space="preserve">Validate </w:t>
-            </w:r>
-            <w:r>
-              <w:rPr>
-                <w:rFonts w:ascii="Arial" w:eastAsia="Arial" w:hAnsi="Arial" w:cs="Arial"/>
-                <w:color w:val="000000"/>
-              </w:rPr>
-              <w:t xml:space="preserve">OnStar’s </w:t>
-            </w:r>
-            <w:r>
-              <w:rPr>
-                <w:rFonts w:ascii="Arial" w:eastAsia="Arial" w:hAnsi="Arial" w:cs="Arial"/>
-                <w:color w:val="000000"/>
-              </w:rPr>
-              <w:t>telematics feature using</w:t>
-            </w:r>
-            <w:r>
-              <w:rPr>
-                <w:rFonts w:ascii="Arial" w:eastAsia="Arial" w:hAnsi="Arial" w:cs="Arial"/>
-                <w:color w:val="000000"/>
-              </w:rPr>
-              <w:t xml:space="preserve"> software</w:t>
-            </w:r>
-            <w:r>
-              <w:rPr>
-                <w:rFonts w:ascii="Arial" w:eastAsia="Arial" w:hAnsi="Arial" w:cs="Arial"/>
-                <w:color w:val="000000"/>
-              </w:rPr>
-              <w:t xml:space="preserve"> Vehicle spy 3</w:t>
-            </w:r>
-            <w:r>
-              <w:rPr>
-                <w:rFonts w:ascii="Arial" w:eastAsia="Arial" w:hAnsi="Arial" w:cs="Arial"/>
-                <w:color w:val="000000"/>
-              </w:rPr>
-              <w:t xml:space="preserve">, </w:t>
-            </w:r>
-            <w:r>
-              <w:rPr>
-                <w:rFonts w:ascii="Arial" w:eastAsia="Arial" w:hAnsi="Arial" w:cs="Arial"/>
-                <w:color w:val="000000"/>
-              </w:rPr>
-              <w:t>Automotive test tool</w:t>
-            </w:r>
-            <w:r>
-              <w:rPr>
-                <w:rFonts w:ascii="Arial" w:eastAsia="Arial" w:hAnsi="Arial" w:cs="Arial"/>
-                <w:color w:val="000000"/>
-              </w:rPr>
-              <w:t xml:space="preserve"> </w:t>
+              <w:rPr>
+                <w:rFonts w:ascii="Arial" w:eastAsia="Arial" w:hAnsi="Arial" w:cs="Arial"/>
+                <w:color w:val="000000"/>
+              </w:rPr>
+            </w:pPr>
+            <w:r>
+              <w:rPr>
+                <w:rFonts w:ascii="Arial" w:eastAsia="Arial" w:hAnsi="Arial" w:cs="Arial"/>
+                <w:color w:val="000000"/>
+              </w:rPr>
+              <w:t xml:space="preserve">Validate OnStar’s telematics feature using software Vehicle spy 3, Automotive test tool </w:t>
             </w:r>
           </w:p>
           <w:p>
             <w:pPr>
               <w:widowControl w:val="0"/>
-              <w:jc w:val="both"/>
               <w:rPr>
                 <w:rFonts w:ascii="Arial" w:eastAsia="Arial" w:hAnsi="Arial" w:cs="Arial"/>
                 <w:color w:val="000000"/>
@@ -1632,7 +1370,15 @@
           <w:p>
             <w:pPr>
               <w:widowControl w:val="0"/>
-              <w:jc w:val="both"/>
+              <w:rPr>
+                <w:rFonts w:ascii="Arial" w:eastAsia="Arial" w:hAnsi="Arial" w:cs="Arial"/>
+                <w:color w:val="000000"/>
+              </w:rPr>
+            </w:pPr>
+          </w:p>
+          <w:p>
+            <w:pPr>
+              <w:widowControl w:val="0"/>
               <w:rPr>
                 <w:rFonts w:ascii="Arial" w:eastAsia="Arial" w:hAnsi="Arial" w:cs="Arial"/>
                 <w:color w:val="000000"/>
@@ -1753,7 +1499,7 @@
                 <w:between w:val="nil"/>
               </w:pBdr>
               <w:spacing w:before="74"/>
-              <w:ind w:left="113" w:right="113" w:firstLine="87"/>
+              <w:ind w:right="113"/>
               <w:rPr>
                 <w:rFonts w:ascii="Arial" w:eastAsia="Arial" w:hAnsi="Arial" w:cs="Arial"/>
                 <w:color w:val="000000"/>
@@ -1771,6 +1517,13 @@
                 <w:rFonts w:ascii="Arial" w:eastAsia="Arial" w:hAnsi="Arial" w:cs="Arial"/>
                 <w:color w:val="000000"/>
               </w:rPr>
+              <w:t xml:space="preserve"> -</w:t>
+            </w:r>
+            <w:r>
+              <w:rPr>
+                <w:rFonts w:ascii="Arial" w:eastAsia="Arial" w:hAnsi="Arial" w:cs="Arial"/>
+                <w:color w:val="000000"/>
+              </w:rPr>
               <w:t xml:space="preserve"> Duy Tan street, Cau </w:t>
             </w:r>
             <w:proofErr w:type="spellStart"/>
@@ -1787,7 +1540,7 @@
                 <w:rFonts w:ascii="Arial" w:eastAsia="Arial" w:hAnsi="Arial" w:cs="Arial"/>
                 <w:color w:val="000000"/>
               </w:rPr>
-              <w:t xml:space="preserve"> district, Hanoi city </w:t>
+              <w:t xml:space="preserve"> district, Hanoi </w:t>
             </w:r>
           </w:p>
         </w:tc>
@@ -1847,7 +1600,7 @@
                 <w:between w:val="nil"/>
               </w:pBdr>
               <w:spacing w:before="74"/>
-              <w:ind w:left="113" w:right="113" w:firstLine="87"/>
+              <w:ind w:right="113"/>
               <w:rPr>
                 <w:rFonts w:ascii="Arial" w:eastAsia="Arial" w:hAnsi="Arial" w:cs="Arial"/>
                 <w:color w:val="000000"/>
@@ -1974,6 +1727,7 @@
                 <w:rFonts w:ascii="Arial" w:eastAsia="Arial" w:hAnsi="Arial" w:cs="Arial"/>
                 <w:color w:val="000000"/>
               </w:rPr>
+              <w:lastRenderedPageBreak/>
               <w:t>Technology used</w:t>
             </w:r>
           </w:p>
@@ -2232,7 +1986,6 @@
           <w:p>
             <w:pPr>
               <w:widowControl w:val="0"/>
-              <w:jc w:val="both"/>
               <w:rPr>
                 <w:rFonts w:ascii="Arial" w:eastAsia="Arial" w:hAnsi="Arial" w:cs="Arial"/>
                 <w:color w:val="000000"/>
@@ -2313,7 +2066,6 @@
           <w:p>
             <w:pPr>
               <w:widowControl w:val="0"/>
-              <w:jc w:val="both"/>
               <w:rPr>
                 <w:rFonts w:ascii="Arial" w:eastAsia="Arial" w:hAnsi="Arial" w:cs="Arial"/>
                 <w:color w:val="000000"/>
@@ -2324,27 +2076,20 @@
                 <w:rFonts w:ascii="Arial" w:eastAsia="MS PGothic" w:hAnsi="Arial" w:cs="Arial"/>
                 <w:lang w:eastAsia="ja-JP"/>
               </w:rPr>
-              <w:t>HTML, CSS, jQuery, PHP</w:t>
+              <w:t xml:space="preserve">HTML, CSS, jQuery, PHP, </w:t>
             </w:r>
             <w:r>
               <w:rPr>
                 <w:rFonts w:ascii="Arial" w:eastAsia="MS PGothic" w:hAnsi="Arial" w:cs="Arial"/>
                 <w:lang w:eastAsia="ja-JP"/>
               </w:rPr>
-              <w:t xml:space="preserve">, </w:t>
+              <w:t>My</w:t>
             </w:r>
             <w:r>
               <w:rPr>
                 <w:rFonts w:ascii="Arial" w:eastAsia="MS PGothic" w:hAnsi="Arial" w:cs="Arial"/>
                 <w:lang w:eastAsia="ja-JP"/>
               </w:rPr>
-              <w:t>My</w:t>
-            </w:r>
-            <w:r>
-              <w:rPr>
-                <w:rFonts w:ascii="Arial" w:eastAsia="MS PGothic" w:hAnsi="Arial" w:cs="Arial"/>
-                <w:lang w:eastAsia="ja-JP"/>
-              </w:rPr>
               <w:t>SQL database</w:t>
             </w:r>
           </w:p>
@@ -2396,7 +2141,6 @@
           <w:p>
             <w:pPr>
               <w:widowControl w:val="0"/>
-              <w:jc w:val="both"/>
               <w:rPr>
                 <w:rFonts w:ascii="Arial" w:eastAsia="Arial" w:hAnsi="Arial" w:cs="Arial"/>
                 <w:color w:val="000000"/>
@@ -2413,7 +2157,6 @@
           <w:p>
             <w:pPr>
               <w:widowControl w:val="0"/>
-              <w:jc w:val="both"/>
               <w:rPr>
                 <w:rFonts w:ascii="Arial" w:eastAsia="Arial" w:hAnsi="Arial" w:cs="Arial"/>
                 <w:color w:val="000000"/>
@@ -2488,7 +2231,6 @@
           <w:p>
             <w:pPr>
               <w:widowControl w:val="0"/>
-              <w:jc w:val="both"/>
               <w:rPr>
                 <w:rFonts w:ascii="Arial" w:eastAsia="Arial" w:hAnsi="Arial" w:cs="Arial"/>
                 <w:color w:val="000000"/>
@@ -2502,6 +2244,14 @@
               </w:rPr>
               <w:t>Analysis requirement, website testing</w:t>
             </w:r>
+            <w:r>
+              <w:rPr>
+                <w:rFonts w:ascii="Times New Roman" w:hAnsi="Times New Roman" w:cs="Times New Roman"/>
+                <w:sz w:val="24"/>
+                <w:szCs w:val="24"/>
+              </w:rPr>
+              <w:t xml:space="preserve"> </w:t>
+            </w:r>
           </w:p>
         </w:tc>
       </w:tr>
@@ -2553,7 +2303,6 @@
           <w:p>
             <w:pPr>
               <w:widowControl w:val="0"/>
-              <w:jc w:val="both"/>
               <w:rPr>
                 <w:rFonts w:ascii="Arial" w:eastAsia="Arial" w:hAnsi="Arial" w:cs="Arial"/>
                 <w:color w:val="000000"/>
@@ -2624,12 +2373,18 @@
           <w:p>
             <w:pPr>
               <w:widowControl w:val="0"/>
-              <w:jc w:val="both"/>
-              <w:rPr>
-                <w:rFonts w:ascii="Arial" w:eastAsia="Arial" w:hAnsi="Arial" w:cs="Arial"/>
-                <w:color w:val="000000"/>
-              </w:rPr>
-            </w:pPr>
+              <w:rPr>
+                <w:rFonts w:ascii="Arial" w:eastAsia="Arial" w:hAnsi="Arial" w:cs="Arial"/>
+                <w:color w:val="000000"/>
+              </w:rPr>
+            </w:pPr>
+            <w:r>
+              <w:rPr>
+                <w:rFonts w:ascii="Arial" w:eastAsia="MS PGothic" w:hAnsi="Arial" w:cs="Arial"/>
+                <w:lang w:eastAsia="ja-JP"/>
+              </w:rPr>
+              <w:t>HTML, CSS, jQuery, PHP, MySQL database</w:t>
+            </w:r>
           </w:p>
         </w:tc>
       </w:tr>
@@ -2742,7 +2497,6 @@
           <w:p>
             <w:pPr>
               <w:widowControl w:val="0"/>
-              <w:jc w:val="both"/>
               <w:rPr>
                 <w:rFonts w:ascii="Arial" w:eastAsia="Arial" w:hAnsi="Arial" w:cs="Arial"/>
                 <w:color w:val="000000"/>
@@ -2759,7 +2513,6 @@
           <w:p>
             <w:pPr>
               <w:widowControl w:val="0"/>
-              <w:jc w:val="both"/>
               <w:rPr>
                 <w:rFonts w:ascii="Arial" w:eastAsia="Arial" w:hAnsi="Arial" w:cs="Arial"/>
                 <w:color w:val="000000"/>
@@ -2769,7 +2522,6 @@
           <w:p>
             <w:pPr>
               <w:widowControl w:val="0"/>
-              <w:jc w:val="both"/>
               <w:rPr>
                 <w:rFonts w:ascii="Arial" w:eastAsia="Arial" w:hAnsi="Arial" w:cs="Arial"/>
                 <w:color w:val="000000"/>
@@ -2779,32 +2531,54 @@
           <w:p>
             <w:pPr>
               <w:widowControl w:val="0"/>
-              <w:jc w:val="both"/>
-              <w:rPr>
-                <w:rFonts w:ascii="Arial" w:eastAsia="Arial" w:hAnsi="Arial" w:cs="Arial"/>
-                <w:color w:val="000000"/>
-              </w:rPr>
-            </w:pPr>
-            <w:r>
               <w:rPr>
                 <w:rFonts w:ascii="Arial" w:eastAsia="MS PGothic" w:hAnsi="Arial" w:cs="Arial"/>
                 <w:lang w:eastAsia="ja-JP"/>
               </w:rPr>
-              <w:t>Web applications</w:t>
-            </w:r>
+            </w:pPr>
             <w:r>
               <w:rPr>
                 <w:rFonts w:ascii="Arial" w:eastAsia="MS PGothic" w:hAnsi="Arial" w:cs="Arial"/>
                 <w:lang w:eastAsia="ja-JP"/>
               </w:rPr>
-              <w:t xml:space="preserve"> enhance and maintain Strategic Map Service system</w:t>
+              <w:t>Web applications</w:t>
             </w:r>
             <w:r>
               <w:rPr>
                 <w:rFonts w:ascii="Arial" w:eastAsia="MS PGothic" w:hAnsi="Arial" w:cs="Arial"/>
                 <w:lang w:eastAsia="ja-JP"/>
               </w:rPr>
+              <w:t xml:space="preserve"> enhance and maintain Strategic Map Service system</w:t>
+            </w:r>
+            <w:r>
+              <w:rPr>
+                <w:rFonts w:ascii="Arial" w:eastAsia="MS PGothic" w:hAnsi="Arial" w:cs="Arial"/>
+                <w:lang w:eastAsia="ja-JP"/>
+              </w:rPr>
               <w:t xml:space="preserve"> testing</w:t>
+            </w:r>
+            <w:r>
+              <w:rPr>
+                <w:rFonts w:ascii="Arial" w:eastAsia="MS PGothic" w:hAnsi="Arial" w:cs="Arial"/>
+                <w:lang w:eastAsia="ja-JP"/>
+              </w:rPr>
+              <w:t xml:space="preserve"> </w:t>
+            </w:r>
+          </w:p>
+          <w:p>
+            <w:pPr>
+              <w:widowControl w:val="0"/>
+              <w:rPr>
+                <w:rFonts w:ascii="Arial" w:eastAsia="Arial" w:hAnsi="Arial" w:cs="Arial"/>
+                <w:color w:val="000000"/>
+              </w:rPr>
+            </w:pPr>
+            <w:r>
+              <w:rPr>
+                <w:rFonts w:ascii="Arial" w:eastAsia="MS PGothic" w:hAnsi="Arial" w:cs="Arial"/>
+                <w:lang w:eastAsia="ja-JP"/>
+              </w:rPr>
+              <w:t xml:space="preserve">using API testing </w:t>
             </w:r>
           </w:p>
         </w:tc>
@@ -2857,7 +2631,6 @@
           <w:p>
             <w:pPr>
               <w:widowControl w:val="0"/>
-              <w:jc w:val="both"/>
               <w:rPr>
                 <w:rFonts w:ascii="Arial" w:eastAsia="Arial" w:hAnsi="Arial" w:cs="Arial"/>
                 <w:color w:val="000000"/>
@@ -3167,7 +2940,7 @@
                 <w:between w:val="nil"/>
               </w:pBdr>
               <w:spacing w:before="74"/>
-              <w:ind w:left="113" w:right="113" w:firstLine="87"/>
+              <w:ind w:right="113"/>
               <w:rPr>
                 <w:rFonts w:ascii="Arial" w:eastAsia="Arial" w:hAnsi="Arial" w:cs="Arial"/>
                 <w:color w:val="000000"/>
@@ -4844,6 +4617,7 @@
     <w:lsdException w:name="HTML Sample" w:semiHidden="1" w:unhideWhenUsed="1"/>
     <w:lsdException w:name="HTML Typewriter" w:semiHidden="1" w:unhideWhenUsed="1"/>
     <w:lsdException w:name="HTML Variable" w:semiHidden="1" w:unhideWhenUsed="1"/>
+    <w:lsdException w:name="Normal Table" w:semiHidden="1" w:unhideWhenUsed="1"/>
     <w:lsdException w:name="annotation subject" w:semiHidden="1" w:unhideWhenUsed="1"/>
     <w:lsdException w:name="No List" w:semiHidden="1" w:unhideWhenUsed="1"/>
     <w:lsdException w:name="Outline List 1" w:semiHidden="1" w:unhideWhenUsed="1"/>
@@ -4886,8 +4660,11 @@
     <w:lsdException w:name="Table Contemporary" w:semiHidden="1" w:unhideWhenUsed="1"/>
     <w:lsdException w:name="Table Elegant" w:semiHidden="1" w:unhideWhenUsed="1"/>
     <w:lsdException w:name="Table Professional" w:semiHidden="1" w:unhideWhenUsed="1"/>
+    <w:lsdException w:name="Table Subtle 1" w:semiHidden="1" w:unhideWhenUsed="1"/>
     <w:lsdException w:name="Table Subtle 2" w:semiHidden="1" w:unhideWhenUsed="1"/>
     <w:lsdException w:name="Table Web 1" w:semiHidden="1" w:unhideWhenUsed="1"/>
+    <w:lsdException w:name="Table Web 2" w:semiHidden="1" w:unhideWhenUsed="1"/>
+    <w:lsdException w:name="Table Web 3" w:semiHidden="1" w:unhideWhenUsed="1"/>
     <w:lsdException w:name="Balloon Text" w:semiHidden="1" w:unhideWhenUsed="1"/>
     <w:lsdException w:name="Table Grid" w:uiPriority="39"/>
     <w:lsdException w:name="Table Theme" w:semiHidden="1" w:unhideWhenUsed="1"/>
@@ -5212,6 +4989,7 @@
   <w:style w:type="character" w:default="1" w:styleId="DefaultParagraphFont">
     <w:name w:val="Default Paragraph Font"/>
     <w:uiPriority w:val="1"/>
+    <w:semiHidden/>
     <w:unhideWhenUsed/>
   </w:style>
   <w:style w:type="table" w:default="1" w:styleId="TableNormal">

--- a/[SmartOSC] CV_HienQuach.docx
+++ b/[SmartOSC] CV_HienQuach.docx
@@ -1,6 +1,6 @@
 
 <file path=word/document.xml><?xml version="1.0" encoding="utf-8"?>
-<w:document xmlns:wpc="http://schemas.microsoft.com/office/word/2010/wordprocessingCanvas" xmlns:cx="http://schemas.microsoft.com/office/drawing/2014/chartex" xmlns:cx1="http://schemas.microsoft.com/office/drawing/2015/9/8/chartex" xmlns:cx2="http://schemas.microsoft.com/office/drawing/2015/10/21/chartex" xmlns:cx3="http://schemas.microsoft.com/office/drawing/2016/5/9/chartex" xmlns:cx4="http://schemas.microsoft.com/office/drawing/2016/5/10/chartex" xmlns:cx5="http://schemas.microsoft.com/office/drawing/2016/5/11/chartex" xmlns:cx6="http://schemas.microsoft.com/office/drawing/2016/5/12/chartex" xmlns:cx7="http://schemas.microsoft.com/office/drawing/2016/5/13/chartex" xmlns:cx8="http://schemas.microsoft.com/office/drawing/2016/5/14/chartex" xmlns:mc="http://schemas.openxmlformats.org/markup-compatibility/2006" xmlns:aink="http://schemas.microsoft.com/office/drawing/2016/ink" xmlns:am3d="http://schemas.microsoft.com/office/drawing/2017/model3d" xmlns:o="urn:schemas-microsoft-com:office:office" xmlns:r="http://schemas.openxmlformats.org/officeDocument/2006/relationships" xmlns:m="http://schemas.openxmlformats.org/officeDocument/2006/math" xmlns:v="urn:schemas-microsoft-com:vml" xmlns:wp14="http://schemas.microsoft.com/office/word/2010/wordprocessingDrawing" xmlns:wp="http://schemas.openxmlformats.org/drawingml/2006/wordprocessingDrawing" xmlns:w10="urn:schemas-microsoft-com:office:word" xmlns:w="http://schemas.openxmlformats.org/wordprocessingml/2006/main" xmlns:w14="http://schemas.microsoft.com/office/word/2010/wordml" xmlns:w15="http://schemas.microsoft.com/office/word/2012/wordml" xmlns:w16cex="http://schemas.microsoft.com/office/word/2018/wordml/cex" xmlns:w16cid="http://schemas.microsoft.com/office/word/2016/wordml/cid" xmlns:w16="http://schemas.microsoft.com/office/word/2018/wordml" xmlns:w16se="http://schemas.microsoft.com/office/word/2015/wordml/symex" xmlns:wpg="http://schemas.microsoft.com/office/word/2010/wordprocessingGroup" xmlns:wpi="http://schemas.microsoft.com/office/word/2010/wordprocessingInk" xmlns:wne="http://schemas.microsoft.com/office/word/2006/wordml" xmlns:wps="http://schemas.microsoft.com/office/word/2010/wordprocessingShape" mc:Ignorable="w14 w15 w16se w16cid w16 w16cex wp14">
+<w:document xmlns:wpc="http://schemas.microsoft.com/office/word/2010/wordprocessingCanvas" xmlns:cx="http://schemas.microsoft.com/office/drawing/2014/chartex" xmlns:cx1="http://schemas.microsoft.com/office/drawing/2015/9/8/chartex" xmlns:cx2="http://schemas.microsoft.com/office/drawing/2015/10/21/chartex" xmlns:cx3="http://schemas.microsoft.com/office/drawing/2016/5/9/chartex" xmlns:cx4="http://schemas.microsoft.com/office/drawing/2016/5/10/chartex" xmlns:cx5="http://schemas.microsoft.com/office/drawing/2016/5/11/chartex" xmlns:cx6="http://schemas.microsoft.com/office/drawing/2016/5/12/chartex" xmlns:cx7="http://schemas.microsoft.com/office/drawing/2016/5/13/chartex" xmlns:cx8="http://schemas.microsoft.com/office/drawing/2016/5/14/chartex" xmlns:mc="http://schemas.openxmlformats.org/markup-compatibility/2006" xmlns:aink="http://schemas.microsoft.com/office/drawing/2016/ink" xmlns:am3d="http://schemas.microsoft.com/office/drawing/2017/model3d" xmlns:o="urn:schemas-microsoft-com:office:office" xmlns:r="http://schemas.openxmlformats.org/officeDocument/2006/relationships" xmlns:m="http://schemas.openxmlformats.org/officeDocument/2006/math" xmlns:v="urn:schemas-microsoft-com:vml" xmlns:wp14="http://schemas.microsoft.com/office/word/2010/wordprocessingDrawing" xmlns:wp="http://schemas.openxmlformats.org/drawingml/2006/wordprocessingDrawing" xmlns:w10="urn:schemas-microsoft-com:office:word" xmlns:w="http://schemas.openxmlformats.org/wordprocessingml/2006/main" xmlns:w14="http://schemas.microsoft.com/office/word/2010/wordml" xmlns:w15="http://schemas.microsoft.com/office/word/2012/wordml" xmlns:w16cex="http://schemas.microsoft.com/office/word/2018/wordml/cex" xmlns:w16cid="http://schemas.microsoft.com/office/word/2016/wordml/cid" xmlns:w16="http://schemas.microsoft.com/office/word/2018/wordml" xmlns:w16sdtdh="http://schemas.microsoft.com/office/word/2020/wordml/sdtdatahash" xmlns:w16se="http://schemas.microsoft.com/office/word/2015/wordml/symex" xmlns:wpg="http://schemas.microsoft.com/office/word/2010/wordprocessingGroup" xmlns:wpi="http://schemas.microsoft.com/office/word/2010/wordprocessingInk" xmlns:wne="http://schemas.microsoft.com/office/word/2006/wordml" xmlns:wps="http://schemas.microsoft.com/office/word/2010/wordprocessingShape" mc:Ignorable="w14 w15 w16se w16cid w16 w16cex w16sdtdh wp14">
   <w:body>
     <w:p>
       <w:pPr>
@@ -589,7 +589,7 @@
               <w:rPr>
                 <w:rFonts w:ascii="Arial" w:eastAsia="Tahoma" w:hAnsi="Arial" w:cs="Arial"/>
               </w:rPr>
-              <w:t xml:space="preserve"> </w:t>
+              <w:t>atabase</w:t>
             </w:r>
           </w:p>
           <w:p>
@@ -607,13 +607,13 @@
               <w:rPr>
                 <w:rFonts w:ascii="Arial" w:eastAsia="Tahoma" w:hAnsi="Arial" w:cs="Arial"/>
               </w:rPr>
-              <w:t>Telematics</w:t>
+              <w:t>Basic automation knowledge: robot framework</w:t>
             </w:r>
             <w:r>
               <w:rPr>
                 <w:rFonts w:ascii="Arial" w:eastAsia="Tahoma" w:hAnsi="Arial" w:cs="Arial"/>
               </w:rPr>
-              <w:t xml:space="preserve"> vehicle networking &amp; connectivity </w:t>
+              <w:t xml:space="preserve"> </w:t>
             </w:r>
           </w:p>
           <w:p>
@@ -629,17 +629,34 @@
             </w:pPr>
             <w:r>
               <w:rPr>
-                <w:rFonts w:ascii="Arial" w:eastAsia="Arial" w:hAnsi="Arial" w:cs="Arial"/>
-                <w:color w:val="000000"/>
-              </w:rPr>
-              <w:t>V</w:t>
-            </w:r>
-            <w:r>
-              <w:rPr>
-                <w:rFonts w:ascii="Arial" w:eastAsia="Arial" w:hAnsi="Arial" w:cs="Arial"/>
-                <w:color w:val="000000"/>
-              </w:rPr>
-              <w:t>ehicle offboard vs onboard diagnostics</w:t>
+                <w:rFonts w:ascii="Arial" w:eastAsia="Tahoma" w:hAnsi="Arial" w:cs="Arial"/>
+              </w:rPr>
+              <w:t>Telematics</w:t>
+            </w:r>
+            <w:r>
+              <w:rPr>
+                <w:rFonts w:ascii="Arial" w:eastAsia="Tahoma" w:hAnsi="Arial" w:cs="Arial"/>
+              </w:rPr>
+              <w:t xml:space="preserve"> vehicle networking &amp; connectivity </w:t>
+            </w:r>
+          </w:p>
+          <w:p>
+            <w:pPr>
+              <w:widowControl w:val="0"/>
+              <w:numPr>
+                <w:ilvl w:val="0"/>
+                <w:numId w:val="8"/>
+              </w:numPr>
+              <w:rPr>
+                <w:rFonts w:ascii="Arial" w:eastAsia="Tahoma" w:hAnsi="Arial" w:cs="Arial"/>
+              </w:rPr>
+            </w:pPr>
+            <w:r>
+              <w:rPr>
+                <w:rFonts w:ascii="Arial" w:eastAsia="Arial" w:hAnsi="Arial" w:cs="Arial"/>
+                <w:color w:val="000000"/>
+              </w:rPr>
+              <w:t>Vehicle offboard vs onboard diagnostics</w:t>
             </w:r>
           </w:p>
           <w:p>
@@ -942,6 +959,443 @@
               <w:t>Dates</w:t>
             </w:r>
           </w:p>
+          <w:p>
+            <w:pPr>
+              <w:pBdr>
+                <w:top w:val="nil"/>
+                <w:left w:val="nil"/>
+                <w:bottom w:val="nil"/>
+                <w:right w:val="nil"/>
+                <w:between w:val="nil"/>
+              </w:pBdr>
+              <w:spacing w:before="74"/>
+              <w:ind w:left="113" w:right="113" w:hanging="113"/>
+              <w:jc w:val="right"/>
+              <w:rPr>
+                <w:rFonts w:ascii="Arial" w:eastAsia="Arial" w:hAnsi="Arial" w:cs="Arial"/>
+                <w:color w:val="000000"/>
+              </w:rPr>
+            </w:pPr>
+          </w:p>
+          <w:p>
+            <w:pPr>
+              <w:pBdr>
+                <w:top w:val="nil"/>
+                <w:left w:val="nil"/>
+                <w:bottom w:val="nil"/>
+                <w:right w:val="nil"/>
+                <w:between w:val="nil"/>
+              </w:pBdr>
+              <w:spacing w:before="74"/>
+              <w:ind w:left="113" w:right="113" w:hanging="113"/>
+              <w:jc w:val="right"/>
+              <w:rPr>
+                <w:rFonts w:ascii="Arial" w:eastAsia="Arial" w:hAnsi="Arial" w:cs="Arial"/>
+                <w:color w:val="000000"/>
+              </w:rPr>
+            </w:pPr>
+            <w:r>
+              <w:rPr>
+                <w:rFonts w:ascii="Arial" w:eastAsia="Arial" w:hAnsi="Arial" w:cs="Arial"/>
+                <w:color w:val="000000"/>
+              </w:rPr>
+              <w:t>Project</w:t>
+            </w:r>
+          </w:p>
+          <w:p>
+            <w:pPr>
+              <w:pBdr>
+                <w:top w:val="nil"/>
+                <w:left w:val="nil"/>
+                <w:bottom w:val="nil"/>
+                <w:right w:val="nil"/>
+                <w:between w:val="nil"/>
+              </w:pBdr>
+              <w:spacing w:before="74"/>
+              <w:ind w:left="113" w:right="113" w:hanging="113"/>
+              <w:jc w:val="right"/>
+              <w:rPr>
+                <w:rFonts w:ascii="Arial" w:eastAsia="Arial" w:hAnsi="Arial" w:cs="Arial"/>
+                <w:color w:val="000000"/>
+              </w:rPr>
+            </w:pPr>
+            <w:r>
+              <w:rPr>
+                <w:rFonts w:ascii="Arial" w:eastAsia="Arial" w:hAnsi="Arial" w:cs="Arial"/>
+                <w:color w:val="000000"/>
+              </w:rPr>
+              <w:t>Technology used</w:t>
+            </w:r>
+          </w:p>
+          <w:p>
+            <w:pPr>
+              <w:pBdr>
+                <w:top w:val="nil"/>
+                <w:left w:val="nil"/>
+                <w:bottom w:val="nil"/>
+                <w:right w:val="nil"/>
+                <w:between w:val="nil"/>
+              </w:pBdr>
+              <w:spacing w:before="74"/>
+              <w:ind w:left="113" w:right="113" w:hanging="113"/>
+              <w:jc w:val="right"/>
+              <w:rPr>
+                <w:rFonts w:ascii="Arial" w:eastAsia="Arial" w:hAnsi="Arial" w:cs="Arial"/>
+                <w:color w:val="000000"/>
+              </w:rPr>
+            </w:pPr>
+            <w:r>
+              <w:rPr>
+                <w:rFonts w:ascii="Arial" w:eastAsia="Arial" w:hAnsi="Arial" w:cs="Arial"/>
+                <w:color w:val="000000"/>
+              </w:rPr>
+              <w:t>Occupation or position held</w:t>
+            </w:r>
+          </w:p>
+          <w:p>
+            <w:pPr>
+              <w:pBdr>
+                <w:top w:val="nil"/>
+                <w:left w:val="nil"/>
+                <w:bottom w:val="nil"/>
+                <w:right w:val="nil"/>
+                <w:between w:val="nil"/>
+              </w:pBdr>
+              <w:spacing w:before="74"/>
+              <w:ind w:left="113" w:right="113" w:hanging="113"/>
+              <w:jc w:val="right"/>
+              <w:rPr>
+                <w:rFonts w:ascii="Arial" w:eastAsia="Arial" w:hAnsi="Arial" w:cs="Arial"/>
+                <w:color w:val="000000"/>
+              </w:rPr>
+            </w:pPr>
+            <w:r>
+              <w:rPr>
+                <w:rFonts w:ascii="Arial" w:eastAsia="Arial" w:hAnsi="Arial" w:cs="Arial"/>
+                <w:color w:val="000000"/>
+              </w:rPr>
+              <w:t>Main activities and responsibilities</w:t>
+            </w:r>
+          </w:p>
+          <w:p>
+            <w:pPr>
+              <w:pBdr>
+                <w:top w:val="nil"/>
+                <w:left w:val="nil"/>
+                <w:bottom w:val="nil"/>
+                <w:right w:val="nil"/>
+                <w:between w:val="nil"/>
+              </w:pBdr>
+              <w:spacing w:before="74"/>
+              <w:ind w:left="113" w:right="113" w:hanging="113"/>
+              <w:jc w:val="center"/>
+              <w:rPr>
+                <w:rFonts w:ascii="Arial" w:eastAsia="Arial" w:hAnsi="Arial" w:cs="Arial"/>
+                <w:color w:val="000000"/>
+              </w:rPr>
+            </w:pPr>
+          </w:p>
+        </w:tc>
+        <w:tc>
+          <w:tcPr>
+            <w:tcW w:w="7802" w:type="dxa"/>
+            <w:tcBorders>
+              <w:top w:val="single" w:sz="4" w:space="0" w:color="auto"/>
+              <w:left w:val="single" w:sz="4" w:space="0" w:color="000000"/>
+              <w:bottom w:val="single" w:sz="4" w:space="0" w:color="auto"/>
+              <w:right w:val="single" w:sz="4" w:space="0" w:color="auto"/>
+            </w:tcBorders>
+          </w:tcPr>
+          <w:p>
+            <w:pPr>
+              <w:pBdr>
+                <w:top w:val="nil"/>
+                <w:left w:val="nil"/>
+                <w:bottom w:val="nil"/>
+                <w:right w:val="nil"/>
+                <w:between w:val="nil"/>
+              </w:pBdr>
+              <w:spacing w:before="74"/>
+              <w:ind w:right="113"/>
+              <w:rPr>
+                <w:rFonts w:ascii="Arial" w:eastAsia="Arial" w:hAnsi="Arial" w:cs="Arial"/>
+                <w:color w:val="000000"/>
+              </w:rPr>
+            </w:pPr>
+            <w:r>
+              <w:rPr>
+                <w:rFonts w:ascii="Arial" w:eastAsia="Arial" w:hAnsi="Arial" w:cs="Arial"/>
+                <w:color w:val="000000"/>
+              </w:rPr>
+              <w:t>Smart OSC- Pham Hung road, Hanoi</w:t>
+            </w:r>
+          </w:p>
+          <w:p>
+            <w:pPr>
+              <w:pBdr>
+                <w:top w:val="nil"/>
+                <w:left w:val="nil"/>
+                <w:bottom w:val="nil"/>
+                <w:right w:val="nil"/>
+                <w:between w:val="nil"/>
+              </w:pBdr>
+              <w:spacing w:before="74"/>
+              <w:ind w:right="113"/>
+              <w:rPr>
+                <w:rFonts w:ascii="Arial" w:eastAsia="Arial" w:hAnsi="Arial" w:cs="Arial"/>
+                <w:color w:val="000000"/>
+              </w:rPr>
+            </w:pPr>
+            <w:r>
+              <w:rPr>
+                <w:rFonts w:ascii="Arial" w:eastAsia="Arial" w:hAnsi="Arial" w:cs="Arial"/>
+                <w:color w:val="000000"/>
+              </w:rPr>
+              <w:t>March 2021 - Now</w:t>
+            </w:r>
+          </w:p>
+          <w:p>
+            <w:pPr>
+              <w:pBdr>
+                <w:top w:val="nil"/>
+                <w:left w:val="nil"/>
+                <w:bottom w:val="nil"/>
+                <w:right w:val="nil"/>
+                <w:between w:val="nil"/>
+              </w:pBdr>
+              <w:spacing w:before="74"/>
+              <w:ind w:right="113"/>
+              <w:rPr>
+                <w:rFonts w:ascii="Arial" w:eastAsia="Arial" w:hAnsi="Arial" w:cs="Arial"/>
+                <w:color w:val="000000"/>
+              </w:rPr>
+            </w:pPr>
+          </w:p>
+          <w:p>
+            <w:pPr>
+              <w:pBdr>
+                <w:top w:val="nil"/>
+                <w:left w:val="nil"/>
+                <w:bottom w:val="nil"/>
+                <w:right w:val="nil"/>
+                <w:between w:val="nil"/>
+              </w:pBdr>
+              <w:spacing w:before="74"/>
+              <w:ind w:right="113"/>
+              <w:rPr>
+                <w:rFonts w:ascii="Arial" w:eastAsia="Arial" w:hAnsi="Arial" w:cs="Arial"/>
+                <w:color w:val="000000"/>
+              </w:rPr>
+            </w:pPr>
+            <w:r>
+              <w:rPr>
+                <w:rFonts w:ascii="Arial" w:eastAsia="Arial" w:hAnsi="Arial" w:cs="Arial"/>
+                <w:color w:val="000000"/>
+              </w:rPr>
+              <w:t xml:space="preserve">Training automation </w:t>
+            </w:r>
+          </w:p>
+          <w:p>
+            <w:pPr>
+              <w:pBdr>
+                <w:top w:val="nil"/>
+                <w:left w:val="nil"/>
+                <w:bottom w:val="nil"/>
+                <w:right w:val="nil"/>
+                <w:between w:val="nil"/>
+              </w:pBdr>
+              <w:spacing w:before="74"/>
+              <w:ind w:right="113"/>
+              <w:rPr>
+                <w:rFonts w:ascii="Arial" w:eastAsia="Arial" w:hAnsi="Arial" w:cs="Arial"/>
+                <w:color w:val="000000"/>
+              </w:rPr>
+            </w:pPr>
+            <w:r>
+              <w:rPr>
+                <w:rFonts w:ascii="Arial" w:eastAsia="Arial" w:hAnsi="Arial" w:cs="Arial"/>
+                <w:color w:val="000000"/>
+              </w:rPr>
+              <w:t>Robot framework</w:t>
+            </w:r>
+          </w:p>
+          <w:p>
+            <w:pPr>
+              <w:pBdr>
+                <w:top w:val="nil"/>
+                <w:left w:val="nil"/>
+                <w:bottom w:val="nil"/>
+                <w:right w:val="nil"/>
+                <w:between w:val="nil"/>
+              </w:pBdr>
+              <w:spacing w:before="74"/>
+              <w:ind w:right="113"/>
+              <w:rPr>
+                <w:rFonts w:ascii="Arial" w:eastAsia="Arial" w:hAnsi="Arial" w:cs="Arial"/>
+                <w:color w:val="000000"/>
+              </w:rPr>
+            </w:pPr>
+            <w:r>
+              <w:rPr>
+                <w:rFonts w:ascii="Arial" w:eastAsia="Arial" w:hAnsi="Arial" w:cs="Arial"/>
+                <w:color w:val="000000"/>
+              </w:rPr>
+              <w:t>Automation QA</w:t>
+            </w:r>
+          </w:p>
+          <w:p>
+            <w:pPr>
+              <w:pBdr>
+                <w:top w:val="nil"/>
+                <w:left w:val="nil"/>
+                <w:bottom w:val="nil"/>
+                <w:right w:val="nil"/>
+                <w:between w:val="nil"/>
+              </w:pBdr>
+              <w:spacing w:before="74"/>
+              <w:ind w:right="113"/>
+              <w:rPr>
+                <w:rFonts w:ascii="Arial" w:eastAsia="Arial" w:hAnsi="Arial" w:cs="Arial"/>
+                <w:color w:val="000000"/>
+              </w:rPr>
+            </w:pPr>
+          </w:p>
+          <w:p>
+            <w:pPr>
+              <w:pBdr>
+                <w:top w:val="nil"/>
+                <w:left w:val="nil"/>
+                <w:bottom w:val="nil"/>
+                <w:right w:val="nil"/>
+                <w:between w:val="nil"/>
+              </w:pBdr>
+              <w:spacing w:before="74"/>
+              <w:ind w:right="113"/>
+              <w:rPr>
+                <w:rFonts w:ascii="Arial" w:eastAsia="Arial" w:hAnsi="Arial" w:cs="Arial"/>
+                <w:color w:val="000000"/>
+              </w:rPr>
+            </w:pPr>
+            <w:r>
+              <w:rPr>
+                <w:rFonts w:ascii="Arial" w:eastAsia="Arial" w:hAnsi="Arial" w:cs="Arial"/>
+                <w:color w:val="000000"/>
+              </w:rPr>
+              <w:t>Training and self-research for automation test</w:t>
+            </w:r>
+          </w:p>
+        </w:tc>
+      </w:tr>
+      <w:tr>
+        <w:tc>
+          <w:tcPr>
+            <w:tcW w:w="2970" w:type="dxa"/>
+            <w:tcBorders>
+              <w:top w:val="single" w:sz="4" w:space="0" w:color="auto"/>
+              <w:left w:val="single" w:sz="4" w:space="0" w:color="auto"/>
+              <w:right w:val="single" w:sz="4" w:space="0" w:color="000000"/>
+            </w:tcBorders>
+          </w:tcPr>
+          <w:p>
+            <w:pPr>
+              <w:pBdr>
+                <w:top w:val="nil"/>
+                <w:left w:val="nil"/>
+                <w:bottom w:val="nil"/>
+                <w:right w:val="nil"/>
+                <w:between w:val="nil"/>
+              </w:pBdr>
+              <w:spacing w:before="74"/>
+              <w:ind w:left="113" w:right="113" w:hanging="113"/>
+              <w:jc w:val="right"/>
+              <w:rPr>
+                <w:rFonts w:ascii="Arial" w:eastAsia="Arial" w:hAnsi="Arial" w:cs="Arial"/>
+                <w:color w:val="000000"/>
+              </w:rPr>
+            </w:pPr>
+            <w:r>
+              <w:rPr>
+                <w:rFonts w:ascii="Arial" w:eastAsia="Arial" w:hAnsi="Arial" w:cs="Arial"/>
+                <w:color w:val="000000"/>
+              </w:rPr>
+              <w:t>N</w:t>
+            </w:r>
+            <w:r>
+              <w:rPr>
+                <w:rFonts w:ascii="Arial" w:eastAsia="Arial" w:hAnsi="Arial" w:cs="Arial"/>
+                <w:color w:val="000000"/>
+              </w:rPr>
+              <w:t>ame and address of employer</w:t>
+            </w:r>
+          </w:p>
+          <w:p>
+            <w:pPr>
+              <w:pBdr>
+                <w:top w:val="nil"/>
+                <w:left w:val="nil"/>
+                <w:bottom w:val="nil"/>
+                <w:right w:val="nil"/>
+                <w:between w:val="nil"/>
+              </w:pBdr>
+              <w:spacing w:before="74"/>
+              <w:ind w:left="113" w:right="113" w:hanging="113"/>
+              <w:jc w:val="right"/>
+              <w:rPr>
+                <w:rFonts w:ascii="Arial" w:eastAsia="Arial" w:hAnsi="Arial" w:cs="Arial"/>
+                <w:color w:val="000000"/>
+              </w:rPr>
+            </w:pPr>
+            <w:r>
+              <w:rPr>
+                <w:rFonts w:ascii="Arial" w:eastAsia="Arial" w:hAnsi="Arial" w:cs="Arial"/>
+                <w:color w:val="000000"/>
+              </w:rPr>
+              <w:t>Dates</w:t>
+            </w:r>
+          </w:p>
+          <w:p>
+            <w:pPr>
+              <w:pBdr>
+                <w:top w:val="nil"/>
+                <w:left w:val="nil"/>
+                <w:bottom w:val="nil"/>
+                <w:right w:val="nil"/>
+                <w:between w:val="nil"/>
+              </w:pBdr>
+              <w:spacing w:before="74"/>
+              <w:ind w:left="113" w:right="113" w:hanging="113"/>
+              <w:jc w:val="right"/>
+              <w:rPr>
+                <w:rFonts w:ascii="Arial" w:eastAsia="Arial" w:hAnsi="Arial" w:cs="Arial"/>
+                <w:color w:val="000000"/>
+              </w:rPr>
+            </w:pPr>
+          </w:p>
+          <w:p>
+            <w:pPr>
+              <w:pBdr>
+                <w:top w:val="nil"/>
+                <w:left w:val="nil"/>
+                <w:bottom w:val="nil"/>
+                <w:right w:val="nil"/>
+                <w:between w:val="nil"/>
+              </w:pBdr>
+              <w:spacing w:before="74"/>
+              <w:ind w:left="113" w:right="113" w:hanging="113"/>
+              <w:jc w:val="right"/>
+              <w:rPr>
+                <w:rFonts w:ascii="Arial" w:eastAsia="Arial" w:hAnsi="Arial" w:cs="Arial"/>
+                <w:color w:val="000000"/>
+              </w:rPr>
+            </w:pPr>
+            <w:r>
+              <w:rPr>
+                <w:rFonts w:ascii="Arial" w:eastAsia="Arial" w:hAnsi="Arial" w:cs="Arial"/>
+                <w:color w:val="000000"/>
+              </w:rPr>
+              <w:t>Project</w:t>
+            </w:r>
+          </w:p>
         </w:tc>
         <w:tc>
           <w:tcPr>
@@ -973,14 +1427,7 @@
                 <w:rFonts w:ascii="Arial" w:eastAsia="Arial" w:hAnsi="Arial" w:cs="Arial"/>
                 <w:color w:val="000000"/>
               </w:rPr>
-              <w:t xml:space="preserve">LG DCV </w:t>
-            </w:r>
-            <w:r>
-              <w:rPr>
-                <w:rFonts w:ascii="Arial" w:eastAsia="Arial" w:hAnsi="Arial" w:cs="Arial"/>
-                <w:color w:val="000000"/>
-              </w:rPr>
-              <w:t>centre</w:t>
+              <w:t>LG DCV centre</w:t>
             </w:r>
             <w:r>
               <w:rPr>
@@ -1032,7 +1479,69 @@
                 <w:rFonts w:ascii="Arial" w:eastAsia="Arial" w:hAnsi="Arial" w:cs="Arial"/>
                 <w:color w:val="000000"/>
               </w:rPr>
-              <w:t xml:space="preserve"> - Now</w:t>
+              <w:t xml:space="preserve"> </w:t>
+            </w:r>
+            <w:r>
+              <w:rPr>
+                <w:rFonts w:ascii="Arial" w:eastAsia="Arial" w:hAnsi="Arial" w:cs="Arial"/>
+                <w:color w:val="000000"/>
+              </w:rPr>
+              <w:t>–</w:t>
+            </w:r>
+            <w:r>
+              <w:rPr>
+                <w:rFonts w:ascii="Arial" w:eastAsia="Arial" w:hAnsi="Arial" w:cs="Arial"/>
+                <w:color w:val="000000"/>
+              </w:rPr>
+              <w:t xml:space="preserve"> </w:t>
+            </w:r>
+            <w:r>
+              <w:rPr>
+                <w:rFonts w:ascii="Arial" w:eastAsia="Arial" w:hAnsi="Arial" w:cs="Arial"/>
+                <w:color w:val="000000"/>
+              </w:rPr>
+              <w:t>March 2021</w:t>
+            </w:r>
+          </w:p>
+          <w:p>
+            <w:pPr>
+              <w:pBdr>
+                <w:top w:val="nil"/>
+                <w:left w:val="nil"/>
+                <w:bottom w:val="nil"/>
+                <w:right w:val="nil"/>
+                <w:between w:val="nil"/>
+              </w:pBdr>
+              <w:spacing w:before="74"/>
+              <w:ind w:right="113"/>
+              <w:rPr>
+                <w:rFonts w:ascii="Arial" w:eastAsia="Arial" w:hAnsi="Arial" w:cs="Arial"/>
+                <w:color w:val="000000"/>
+              </w:rPr>
+            </w:pPr>
+          </w:p>
+          <w:p>
+            <w:pPr>
+              <w:pBdr>
+                <w:top w:val="nil"/>
+                <w:left w:val="nil"/>
+                <w:bottom w:val="nil"/>
+                <w:right w:val="nil"/>
+                <w:between w:val="nil"/>
+              </w:pBdr>
+              <w:spacing w:before="74"/>
+              <w:ind w:right="113"/>
+              <w:rPr>
+                <w:rFonts w:ascii="Arial" w:eastAsia="Arial" w:hAnsi="Arial" w:cs="Arial"/>
+                <w:color w:val="000000"/>
+              </w:rPr>
+            </w:pPr>
+            <w:r>
+              <w:rPr>
+                <w:rFonts w:ascii="Arial" w:eastAsia="Arial" w:hAnsi="Arial" w:cs="Arial"/>
+                <w:color w:val="000000"/>
+              </w:rPr>
+              <w:t xml:space="preserve">GM OnStar’s services </w:t>
             </w:r>
           </w:p>
         </w:tc>
@@ -1068,7 +1577,7 @@
                 <w:rFonts w:ascii="Arial" w:eastAsia="Arial" w:hAnsi="Arial" w:cs="Arial"/>
                 <w:color w:val="000000"/>
               </w:rPr>
-              <w:t>Project</w:t>
+              <w:t>Technology used</w:t>
             </w:r>
           </w:p>
         </w:tc>
@@ -1082,26 +1591,60 @@
           </w:tcPr>
           <w:p>
             <w:pPr>
-              <w:pBdr>
-                <w:top w:val="nil"/>
-                <w:left w:val="nil"/>
-                <w:bottom w:val="nil"/>
-                <w:right w:val="nil"/>
-                <w:between w:val="nil"/>
-              </w:pBdr>
-              <w:spacing w:before="74"/>
-              <w:ind w:right="113"/>
-              <w:rPr>
-                <w:rFonts w:ascii="Arial" w:eastAsia="Arial" w:hAnsi="Arial" w:cs="Arial"/>
-                <w:color w:val="000000"/>
-              </w:rPr>
-            </w:pPr>
-            <w:r>
-              <w:rPr>
-                <w:rFonts w:ascii="Arial" w:eastAsia="Arial" w:hAnsi="Arial" w:cs="Arial"/>
-                <w:color w:val="000000"/>
-              </w:rPr>
-              <w:t xml:space="preserve">GM OnStar’s services </w:t>
+              <w:widowControl w:val="0"/>
+              <w:rPr>
+                <w:rFonts w:ascii="Arial" w:eastAsia="Arial" w:hAnsi="Arial" w:cs="Arial"/>
+                <w:color w:val="000000"/>
+              </w:rPr>
+            </w:pPr>
+            <w:r>
+              <w:rPr>
+                <w:rFonts w:ascii="Arial" w:eastAsia="Arial" w:hAnsi="Arial" w:cs="Arial"/>
+                <w:color w:val="000000"/>
+              </w:rPr>
+              <w:t>Telematics vehicle networking &amp; connectivity</w:t>
+            </w:r>
+            <w:r>
+              <w:rPr>
+                <w:rFonts w:ascii="Arial" w:eastAsia="Arial" w:hAnsi="Arial" w:cs="Arial"/>
+                <w:color w:val="000000"/>
+              </w:rPr>
+              <w:t>,</w:t>
+            </w:r>
+            <w:r>
+              <w:rPr>
+                <w:rFonts w:ascii="Arial" w:eastAsia="Arial" w:hAnsi="Arial" w:cs="Arial"/>
+                <w:color w:val="000000"/>
+              </w:rPr>
+              <w:t xml:space="preserve"> </w:t>
+            </w:r>
+            <w:r>
+              <w:rPr>
+                <w:rFonts w:ascii="Arial" w:eastAsia="Arial" w:hAnsi="Arial" w:cs="Arial"/>
+                <w:color w:val="000000"/>
+              </w:rPr>
+              <w:t>Controller area network (CAN) protocol, diagnostic trouble code (DTC)</w:t>
+            </w:r>
+            <w:r>
+              <w:rPr>
+                <w:rFonts w:ascii="Arial" w:eastAsia="Arial" w:hAnsi="Arial" w:cs="Arial"/>
+                <w:color w:val="000000"/>
+              </w:rPr>
+              <w:t xml:space="preserve">, </w:t>
+            </w:r>
+            <w:r>
+              <w:rPr>
+                <w:rFonts w:ascii="Arial" w:eastAsia="Arial" w:hAnsi="Arial" w:cs="Arial"/>
+                <w:color w:val="000000"/>
+              </w:rPr>
+              <w:t>vehicle offboard vs onboard diagnostics</w:t>
+            </w:r>
+            <w:r>
+              <w:rPr>
+                <w:rFonts w:ascii="Arial" w:eastAsia="Arial" w:hAnsi="Arial" w:cs="Arial"/>
+                <w:color w:val="000000"/>
+              </w:rPr>
+              <w:t xml:space="preserve"> </w:t>
             </w:r>
           </w:p>
         </w:tc>
@@ -1137,109 +1680,7 @@
                 <w:rFonts w:ascii="Arial" w:eastAsia="Arial" w:hAnsi="Arial" w:cs="Arial"/>
                 <w:color w:val="000000"/>
               </w:rPr>
-              <w:t>Technology used</w:t>
-            </w:r>
-          </w:p>
-        </w:tc>
-        <w:tc>
-          <w:tcPr>
-            <w:tcW w:w="7802" w:type="dxa"/>
-            <w:tcBorders>
-              <w:left w:val="single" w:sz="4" w:space="0" w:color="000000"/>
-              <w:right w:val="single" w:sz="4" w:space="0" w:color="auto"/>
-            </w:tcBorders>
-          </w:tcPr>
-          <w:p>
-            <w:pPr>
-              <w:widowControl w:val="0"/>
-              <w:rPr>
-                <w:rFonts w:ascii="Arial" w:eastAsia="Arial" w:hAnsi="Arial" w:cs="Arial"/>
-                <w:color w:val="000000"/>
-              </w:rPr>
-            </w:pPr>
-            <w:r>
-              <w:rPr>
-                <w:rFonts w:ascii="Arial" w:eastAsia="Arial" w:hAnsi="Arial" w:cs="Arial"/>
-                <w:color w:val="000000"/>
-              </w:rPr>
-              <w:t>Telematics vehicle networking &amp; connectivity</w:t>
-            </w:r>
-            <w:r>
-              <w:rPr>
-                <w:rFonts w:ascii="Arial" w:eastAsia="Arial" w:hAnsi="Arial" w:cs="Arial"/>
-                <w:color w:val="000000"/>
-              </w:rPr>
-              <w:t>,</w:t>
-            </w:r>
-            <w:r>
-              <w:rPr>
-                <w:rFonts w:ascii="Arial" w:eastAsia="Arial" w:hAnsi="Arial" w:cs="Arial"/>
-                <w:color w:val="000000"/>
-              </w:rPr>
-              <w:t xml:space="preserve"> </w:t>
-            </w:r>
-            <w:r>
-              <w:rPr>
-                <w:rFonts w:ascii="Arial" w:eastAsia="Arial" w:hAnsi="Arial" w:cs="Arial"/>
-                <w:color w:val="000000"/>
-              </w:rPr>
-              <w:t>Controller area network (CAN) protocol, diagnostic trouble code (DTC)</w:t>
-            </w:r>
-            <w:r>
-              <w:rPr>
-                <w:rFonts w:ascii="Arial" w:eastAsia="Arial" w:hAnsi="Arial" w:cs="Arial"/>
-                <w:color w:val="000000"/>
-              </w:rPr>
-              <w:t xml:space="preserve">, </w:t>
-            </w:r>
-            <w:r>
-              <w:rPr>
-                <w:rFonts w:ascii="Arial" w:eastAsia="Arial" w:hAnsi="Arial" w:cs="Arial"/>
-                <w:color w:val="000000"/>
-              </w:rPr>
-              <w:t>vehicle offboard vs onboard diagnostics</w:t>
-            </w:r>
-            <w:r>
-              <w:rPr>
-                <w:rFonts w:ascii="Arial" w:eastAsia="Arial" w:hAnsi="Arial" w:cs="Arial"/>
-                <w:color w:val="000000"/>
-              </w:rPr>
-              <w:t xml:space="preserve"> </w:t>
-            </w:r>
-          </w:p>
-        </w:tc>
-      </w:tr>
-      <w:tr>
-        <w:tc>
-          <w:tcPr>
-            <w:tcW w:w="2970" w:type="dxa"/>
-            <w:tcBorders>
-              <w:left w:val="single" w:sz="4" w:space="0" w:color="auto"/>
-              <w:right w:val="single" w:sz="4" w:space="0" w:color="000000"/>
-            </w:tcBorders>
-          </w:tcPr>
-          <w:p>
-            <w:pPr>
-              <w:pBdr>
-                <w:top w:val="nil"/>
-                <w:left w:val="nil"/>
-                <w:bottom w:val="nil"/>
-                <w:right w:val="nil"/>
-                <w:between w:val="nil"/>
-              </w:pBdr>
-              <w:spacing w:before="74"/>
-              <w:ind w:left="113" w:right="113" w:hanging="113"/>
-              <w:jc w:val="right"/>
-              <w:rPr>
-                <w:rFonts w:ascii="Arial" w:eastAsia="Arial" w:hAnsi="Arial" w:cs="Arial"/>
-                <w:color w:val="000000"/>
-              </w:rPr>
-            </w:pPr>
-            <w:r>
-              <w:rPr>
-                <w:rFonts w:ascii="Arial" w:eastAsia="Arial" w:hAnsi="Arial" w:cs="Arial"/>
-                <w:color w:val="000000"/>
-              </w:rPr>
+              <w:lastRenderedPageBreak/>
               <w:t>Occupation or position held</w:t>
             </w:r>
           </w:p>
@@ -1355,35 +1796,8 @@
                 <w:rFonts w:ascii="Arial" w:eastAsia="Arial" w:hAnsi="Arial" w:cs="Arial"/>
                 <w:color w:val="000000"/>
               </w:rPr>
-              <w:t xml:space="preserve">Validate OnStar’s telematics feature using software Vehicle spy 3, Automotive test tool </w:t>
-            </w:r>
-          </w:p>
-          <w:p>
-            <w:pPr>
-              <w:widowControl w:val="0"/>
-              <w:rPr>
-                <w:rFonts w:ascii="Arial" w:eastAsia="Arial" w:hAnsi="Arial" w:cs="Arial"/>
-                <w:color w:val="000000"/>
-              </w:rPr>
-            </w:pPr>
-          </w:p>
-          <w:p>
-            <w:pPr>
-              <w:widowControl w:val="0"/>
-              <w:rPr>
-                <w:rFonts w:ascii="Arial" w:eastAsia="Arial" w:hAnsi="Arial" w:cs="Arial"/>
-                <w:color w:val="000000"/>
-              </w:rPr>
-            </w:pPr>
-          </w:p>
-          <w:p>
-            <w:pPr>
-              <w:widowControl w:val="0"/>
-              <w:rPr>
-                <w:rFonts w:ascii="Arial" w:eastAsia="Arial" w:hAnsi="Arial" w:cs="Arial"/>
-                <w:color w:val="000000"/>
-              </w:rPr>
-            </w:pPr>
+              <w:t>Validate OnStar’s telematics feature using software Vehicle spy 3, Automotive test tool</w:t>
+            </w:r>
           </w:p>
         </w:tc>
       </w:tr>
@@ -1727,7 +2141,6 @@
                 <w:rFonts w:ascii="Arial" w:eastAsia="Arial" w:hAnsi="Arial" w:cs="Arial"/>
                 <w:color w:val="000000"/>
               </w:rPr>
-              <w:lastRenderedPageBreak/>
               <w:t>Technology used</w:t>
             </w:r>
           </w:p>
@@ -1902,8 +2315,7 @@
                 <w:between w:val="nil"/>
               </w:pBdr>
               <w:spacing w:before="74"/>
-              <w:ind w:left="113" w:right="113" w:hanging="113"/>
-              <w:jc w:val="right"/>
+              <w:ind w:right="113"/>
               <w:rPr>
                 <w:rFonts w:ascii="Arial" w:eastAsia="Arial" w:hAnsi="Arial" w:cs="Arial"/>
                 <w:color w:val="000000"/>
@@ -2073,22 +2485,22 @@
             </w:pPr>
             <w:r>
               <w:rPr>
-                <w:rFonts w:ascii="Arial" w:eastAsia="MS PGothic" w:hAnsi="Arial" w:cs="Arial"/>
-                <w:lang w:eastAsia="ja-JP"/>
+                <w:rFonts w:ascii="Arial" w:eastAsia="Arial" w:hAnsi="Arial" w:cs="Arial"/>
+                <w:color w:val="000000"/>
               </w:rPr>
               <w:t xml:space="preserve">HTML, CSS, jQuery, PHP, </w:t>
             </w:r>
             <w:r>
               <w:rPr>
-                <w:rFonts w:ascii="Arial" w:eastAsia="MS PGothic" w:hAnsi="Arial" w:cs="Arial"/>
-                <w:lang w:eastAsia="ja-JP"/>
+                <w:rFonts w:ascii="Arial" w:eastAsia="Arial" w:hAnsi="Arial" w:cs="Arial"/>
+                <w:color w:val="000000"/>
               </w:rPr>
               <w:t>My</w:t>
             </w:r>
             <w:r>
               <w:rPr>
-                <w:rFonts w:ascii="Arial" w:eastAsia="MS PGothic" w:hAnsi="Arial" w:cs="Arial"/>
-                <w:lang w:eastAsia="ja-JP"/>
+                <w:rFonts w:ascii="Arial" w:eastAsia="Arial" w:hAnsi="Arial" w:cs="Arial"/>
+                <w:color w:val="000000"/>
               </w:rPr>
               <w:t>SQL database</w:t>
             </w:r>
@@ -2238,17 +2650,15 @@
             </w:pPr>
             <w:r>
               <w:rPr>
-                <w:rFonts w:ascii="Times New Roman" w:hAnsi="Times New Roman" w:cs="Times New Roman"/>
-                <w:sz w:val="24"/>
-                <w:szCs w:val="24"/>
+                <w:rFonts w:ascii="Arial" w:eastAsia="Arial" w:hAnsi="Arial" w:cs="Arial"/>
+                <w:color w:val="000000"/>
               </w:rPr>
               <w:t>Analysis requirement, website testing</w:t>
             </w:r>
             <w:r>
               <w:rPr>
-                <w:rFonts w:ascii="Times New Roman" w:hAnsi="Times New Roman" w:cs="Times New Roman"/>
-                <w:sz w:val="24"/>
-                <w:szCs w:val="24"/>
+                <w:rFonts w:ascii="Arial" w:eastAsia="Arial" w:hAnsi="Arial" w:cs="Arial"/>
+                <w:color w:val="000000"/>
               </w:rPr>
               <w:t xml:space="preserve"> </w:t>
             </w:r>
@@ -2380,8 +2790,8 @@
             </w:pPr>
             <w:r>
               <w:rPr>
-                <w:rFonts w:ascii="Arial" w:eastAsia="MS PGothic" w:hAnsi="Arial" w:cs="Arial"/>
-                <w:lang w:eastAsia="ja-JP"/>
+                <w:rFonts w:ascii="Arial" w:eastAsia="Arial" w:hAnsi="Arial" w:cs="Arial"/>
+                <w:color w:val="000000"/>
               </w:rPr>
               <w:t>HTML, CSS, jQuery, PHP, MySQL database</w:t>
             </w:r>
@@ -2532,35 +2942,21 @@
             <w:pPr>
               <w:widowControl w:val="0"/>
               <w:rPr>
-                <w:rFonts w:ascii="Arial" w:eastAsia="MS PGothic" w:hAnsi="Arial" w:cs="Arial"/>
-                <w:lang w:eastAsia="ja-JP"/>
-              </w:rPr>
-            </w:pPr>
-            <w:r>
-              <w:rPr>
-                <w:rFonts w:ascii="Arial" w:eastAsia="MS PGothic" w:hAnsi="Arial" w:cs="Arial"/>
-                <w:lang w:eastAsia="ja-JP"/>
-              </w:rPr>
-              <w:t>Web applications</w:t>
-            </w:r>
-            <w:r>
-              <w:rPr>
-                <w:rFonts w:ascii="Arial" w:eastAsia="MS PGothic" w:hAnsi="Arial" w:cs="Arial"/>
-                <w:lang w:eastAsia="ja-JP"/>
-              </w:rPr>
-              <w:t xml:space="preserve"> enhance and maintain Strategic Map Service system</w:t>
-            </w:r>
-            <w:r>
-              <w:rPr>
-                <w:rFonts w:ascii="Arial" w:eastAsia="MS PGothic" w:hAnsi="Arial" w:cs="Arial"/>
-                <w:lang w:eastAsia="ja-JP"/>
-              </w:rPr>
-              <w:t xml:space="preserve"> testing</w:t>
-            </w:r>
-            <w:r>
-              <w:rPr>
-                <w:rFonts w:ascii="Arial" w:eastAsia="MS PGothic" w:hAnsi="Arial" w:cs="Arial"/>
-                <w:lang w:eastAsia="ja-JP"/>
+                <w:rFonts w:ascii="Arial" w:eastAsia="Arial" w:hAnsi="Arial" w:cs="Arial"/>
+                <w:color w:val="000000"/>
+              </w:rPr>
+            </w:pPr>
+            <w:r>
+              <w:rPr>
+                <w:rFonts w:ascii="Arial" w:eastAsia="Arial" w:hAnsi="Arial" w:cs="Arial"/>
+                <w:color w:val="000000"/>
+              </w:rPr>
+              <w:t>Web applications enhance and maintain Strategic Map Service system testing</w:t>
+            </w:r>
+            <w:r>
+              <w:rPr>
+                <w:rFonts w:ascii="Arial" w:eastAsia="Arial" w:hAnsi="Arial" w:cs="Arial"/>
+                <w:color w:val="000000"/>
               </w:rPr>
               <w:t xml:space="preserve"> </w:t>
             </w:r>
@@ -2575,8 +2971,8 @@
             </w:pPr>
             <w:r>
               <w:rPr>
-                <w:rFonts w:ascii="Arial" w:eastAsia="MS PGothic" w:hAnsi="Arial" w:cs="Arial"/>
-                <w:lang w:eastAsia="ja-JP"/>
+                <w:rFonts w:ascii="Arial" w:eastAsia="Arial" w:hAnsi="Arial" w:cs="Arial"/>
+                <w:color w:val="000000"/>
               </w:rPr>
               <w:t xml:space="preserve">using API testing </w:t>
             </w:r>
@@ -2876,44 +3272,7 @@
                 <w:between w:val="nil"/>
               </w:pBdr>
               <w:spacing w:before="74"/>
-              <w:ind w:left="113" w:right="113" w:hanging="113"/>
-              <w:jc w:val="right"/>
-              <w:rPr>
-                <w:rFonts w:ascii="Arial" w:eastAsia="Arial" w:hAnsi="Arial" w:cs="Arial"/>
-                <w:color w:val="000000"/>
-              </w:rPr>
-            </w:pPr>
-          </w:p>
-          <w:p>
-            <w:pPr>
-              <w:pBdr>
-                <w:top w:val="nil"/>
-                <w:left w:val="nil"/>
-                <w:bottom w:val="nil"/>
-                <w:right w:val="nil"/>
-                <w:between w:val="nil"/>
-              </w:pBdr>
-              <w:spacing w:before="74"/>
-              <w:ind w:left="113" w:right="113" w:hanging="113"/>
-              <w:jc w:val="right"/>
-              <w:rPr>
-                <w:rFonts w:ascii="Arial" w:eastAsia="Arial" w:hAnsi="Arial" w:cs="Arial"/>
-                <w:color w:val="000000"/>
-              </w:rPr>
-            </w:pPr>
-          </w:p>
-          <w:p>
-            <w:pPr>
-              <w:pBdr>
-                <w:top w:val="nil"/>
-                <w:left w:val="nil"/>
-                <w:bottom w:val="nil"/>
-                <w:right w:val="nil"/>
-                <w:between w:val="nil"/>
-              </w:pBdr>
-              <w:spacing w:before="74"/>
-              <w:ind w:left="113" w:right="113" w:hanging="113"/>
-              <w:jc w:val="right"/>
+              <w:ind w:right="113"/>
               <w:rPr>
                 <w:rFonts w:ascii="Arial" w:eastAsia="Arial" w:hAnsi="Arial" w:cs="Arial"/>
                 <w:color w:val="000000"/>
@@ -2979,7 +3338,7 @@
 </file>
 
 <file path=word/endnotes.xml><?xml version="1.0" encoding="utf-8"?>
-<w:endnotes xmlns:wpc="http://schemas.microsoft.com/office/word/2010/wordprocessingCanvas" xmlns:cx="http://schemas.microsoft.com/office/drawing/2014/chartex" xmlns:cx1="http://schemas.microsoft.com/office/drawing/2015/9/8/chartex" xmlns:cx2="http://schemas.microsoft.com/office/drawing/2015/10/21/chartex" xmlns:cx3="http://schemas.microsoft.com/office/drawing/2016/5/9/chartex" xmlns:cx4="http://schemas.microsoft.com/office/drawing/2016/5/10/chartex" xmlns:cx5="http://schemas.microsoft.com/office/drawing/2016/5/11/chartex" xmlns:cx6="http://schemas.microsoft.com/office/drawing/2016/5/12/chartex" xmlns:cx7="http://schemas.microsoft.com/office/drawing/2016/5/13/chartex" xmlns:cx8="http://schemas.microsoft.com/office/drawing/2016/5/14/chartex" xmlns:mc="http://schemas.openxmlformats.org/markup-compatibility/2006" xmlns:aink="http://schemas.microsoft.com/office/drawing/2016/ink" xmlns:am3d="http://schemas.microsoft.com/office/drawing/2017/model3d" xmlns:o="urn:schemas-microsoft-com:office:office" xmlns:r="http://schemas.openxmlformats.org/officeDocument/2006/relationships" xmlns:m="http://schemas.openxmlformats.org/officeDocument/2006/math" xmlns:v="urn:schemas-microsoft-com:vml" xmlns:wp14="http://schemas.microsoft.com/office/word/2010/wordprocessingDrawing" xmlns:wp="http://schemas.openxmlformats.org/drawingml/2006/wordprocessingDrawing" xmlns:w10="urn:schemas-microsoft-com:office:word" xmlns:w="http://schemas.openxmlformats.org/wordprocessingml/2006/main" xmlns:w14="http://schemas.microsoft.com/office/word/2010/wordml" xmlns:w15="http://schemas.microsoft.com/office/word/2012/wordml" xmlns:w16cex="http://schemas.microsoft.com/office/word/2018/wordml/cex" xmlns:w16cid="http://schemas.microsoft.com/office/word/2016/wordml/cid" xmlns:w16="http://schemas.microsoft.com/office/word/2018/wordml" xmlns:w16se="http://schemas.microsoft.com/office/word/2015/wordml/symex" xmlns:wpg="http://schemas.microsoft.com/office/word/2010/wordprocessingGroup" xmlns:wpi="http://schemas.microsoft.com/office/word/2010/wordprocessingInk" xmlns:wne="http://schemas.microsoft.com/office/word/2006/wordml" xmlns:wps="http://schemas.microsoft.com/office/word/2010/wordprocessingShape" mc:Ignorable="w14 w15 w16se w16cid w16 w16cex wp14">
+<w:endnotes xmlns:wpc="http://schemas.microsoft.com/office/word/2010/wordprocessingCanvas" xmlns:cx="http://schemas.microsoft.com/office/drawing/2014/chartex" xmlns:cx1="http://schemas.microsoft.com/office/drawing/2015/9/8/chartex" xmlns:cx2="http://schemas.microsoft.com/office/drawing/2015/10/21/chartex" xmlns:cx3="http://schemas.microsoft.com/office/drawing/2016/5/9/chartex" xmlns:cx4="http://schemas.microsoft.com/office/drawing/2016/5/10/chartex" xmlns:cx5="http://schemas.microsoft.com/office/drawing/2016/5/11/chartex" xmlns:cx6="http://schemas.microsoft.com/office/drawing/2016/5/12/chartex" xmlns:cx7="http://schemas.microsoft.com/office/drawing/2016/5/13/chartex" xmlns:cx8="http://schemas.microsoft.com/office/drawing/2016/5/14/chartex" xmlns:mc="http://schemas.openxmlformats.org/markup-compatibility/2006" xmlns:aink="http://schemas.microsoft.com/office/drawing/2016/ink" xmlns:am3d="http://schemas.microsoft.com/office/drawing/2017/model3d" xmlns:o="urn:schemas-microsoft-com:office:office" xmlns:r="http://schemas.openxmlformats.org/officeDocument/2006/relationships" xmlns:m="http://schemas.openxmlformats.org/officeDocument/2006/math" xmlns:v="urn:schemas-microsoft-com:vml" xmlns:wp14="http://schemas.microsoft.com/office/word/2010/wordprocessingDrawing" xmlns:wp="http://schemas.openxmlformats.org/drawingml/2006/wordprocessingDrawing" xmlns:w10="urn:schemas-microsoft-com:office:word" xmlns:w="http://schemas.openxmlformats.org/wordprocessingml/2006/main" xmlns:w14="http://schemas.microsoft.com/office/word/2010/wordml" xmlns:w15="http://schemas.microsoft.com/office/word/2012/wordml" xmlns:w16cex="http://schemas.microsoft.com/office/word/2018/wordml/cex" xmlns:w16cid="http://schemas.microsoft.com/office/word/2016/wordml/cid" xmlns:w16="http://schemas.microsoft.com/office/word/2018/wordml" xmlns:w16sdtdh="http://schemas.microsoft.com/office/word/2020/wordml/sdtdatahash" xmlns:w16se="http://schemas.microsoft.com/office/word/2015/wordml/symex" xmlns:wpg="http://schemas.microsoft.com/office/word/2010/wordprocessingGroup" xmlns:wpi="http://schemas.microsoft.com/office/word/2010/wordprocessingInk" xmlns:wne="http://schemas.microsoft.com/office/word/2006/wordml" xmlns:wps="http://schemas.microsoft.com/office/word/2010/wordprocessingShape" mc:Ignorable="w14 w15 w16se w16cid w16 w16cex w16sdtdh wp14">
   <w:endnote w:type="separator" w:id="-1">
     <w:p>
       <w:r>
@@ -2998,7 +3357,7 @@
 </file>
 
 <file path=word/footer1.xml><?xml version="1.0" encoding="utf-8"?>
-<w:ftr xmlns:wpc="http://schemas.microsoft.com/office/word/2010/wordprocessingCanvas" xmlns:cx="http://schemas.microsoft.com/office/drawing/2014/chartex" xmlns:cx1="http://schemas.microsoft.com/office/drawing/2015/9/8/chartex" xmlns:cx2="http://schemas.microsoft.com/office/drawing/2015/10/21/chartex" xmlns:cx3="http://schemas.microsoft.com/office/drawing/2016/5/9/chartex" xmlns:cx4="http://schemas.microsoft.com/office/drawing/2016/5/10/chartex" xmlns:cx5="http://schemas.microsoft.com/office/drawing/2016/5/11/chartex" xmlns:cx6="http://schemas.microsoft.com/office/drawing/2016/5/12/chartex" xmlns:cx7="http://schemas.microsoft.com/office/drawing/2016/5/13/chartex" xmlns:cx8="http://schemas.microsoft.com/office/drawing/2016/5/14/chartex" xmlns:mc="http://schemas.openxmlformats.org/markup-compatibility/2006" xmlns:aink="http://schemas.microsoft.com/office/drawing/2016/ink" xmlns:am3d="http://schemas.microsoft.com/office/drawing/2017/model3d" xmlns:o="urn:schemas-microsoft-com:office:office" xmlns:r="http://schemas.openxmlformats.org/officeDocument/2006/relationships" xmlns:m="http://schemas.openxmlformats.org/officeDocument/2006/math" xmlns:v="urn:schemas-microsoft-com:vml" xmlns:wp14="http://schemas.microsoft.com/office/word/2010/wordprocessingDrawing" xmlns:wp="http://schemas.openxmlformats.org/drawingml/2006/wordprocessingDrawing" xmlns:w10="urn:schemas-microsoft-com:office:word" xmlns:w="http://schemas.openxmlformats.org/wordprocessingml/2006/main" xmlns:w14="http://schemas.microsoft.com/office/word/2010/wordml" xmlns:w15="http://schemas.microsoft.com/office/word/2012/wordml" xmlns:w16cex="http://schemas.microsoft.com/office/word/2018/wordml/cex" xmlns:w16cid="http://schemas.microsoft.com/office/word/2016/wordml/cid" xmlns:w16="http://schemas.microsoft.com/office/word/2018/wordml" xmlns:w16se="http://schemas.microsoft.com/office/word/2015/wordml/symex" xmlns:wpg="http://schemas.microsoft.com/office/word/2010/wordprocessingGroup" xmlns:wpi="http://schemas.microsoft.com/office/word/2010/wordprocessingInk" xmlns:wne="http://schemas.microsoft.com/office/word/2006/wordml" xmlns:wps="http://schemas.microsoft.com/office/word/2010/wordprocessingShape" mc:Ignorable="w14 w15 w16se w16cid w16 w16cex wp14">
+<w:ftr xmlns:wpc="http://schemas.microsoft.com/office/word/2010/wordprocessingCanvas" xmlns:cx="http://schemas.microsoft.com/office/drawing/2014/chartex" xmlns:cx1="http://schemas.microsoft.com/office/drawing/2015/9/8/chartex" xmlns:cx2="http://schemas.microsoft.com/office/drawing/2015/10/21/chartex" xmlns:cx3="http://schemas.microsoft.com/office/drawing/2016/5/9/chartex" xmlns:cx4="http://schemas.microsoft.com/office/drawing/2016/5/10/chartex" xmlns:cx5="http://schemas.microsoft.com/office/drawing/2016/5/11/chartex" xmlns:cx6="http://schemas.microsoft.com/office/drawing/2016/5/12/chartex" xmlns:cx7="http://schemas.microsoft.com/office/drawing/2016/5/13/chartex" xmlns:cx8="http://schemas.microsoft.com/office/drawing/2016/5/14/chartex" xmlns:mc="http://schemas.openxmlformats.org/markup-compatibility/2006" xmlns:aink="http://schemas.microsoft.com/office/drawing/2016/ink" xmlns:am3d="http://schemas.microsoft.com/office/drawing/2017/model3d" xmlns:o="urn:schemas-microsoft-com:office:office" xmlns:r="http://schemas.openxmlformats.org/officeDocument/2006/relationships" xmlns:m="http://schemas.openxmlformats.org/officeDocument/2006/math" xmlns:v="urn:schemas-microsoft-com:vml" xmlns:wp14="http://schemas.microsoft.com/office/word/2010/wordprocessingDrawing" xmlns:wp="http://schemas.openxmlformats.org/drawingml/2006/wordprocessingDrawing" xmlns:w10="urn:schemas-microsoft-com:office:word" xmlns:w="http://schemas.openxmlformats.org/wordprocessingml/2006/main" xmlns:w14="http://schemas.microsoft.com/office/word/2010/wordml" xmlns:w15="http://schemas.microsoft.com/office/word/2012/wordml" xmlns:w16cex="http://schemas.microsoft.com/office/word/2018/wordml/cex" xmlns:w16cid="http://schemas.microsoft.com/office/word/2016/wordml/cid" xmlns:w16="http://schemas.microsoft.com/office/word/2018/wordml" xmlns:w16sdtdh="http://schemas.microsoft.com/office/word/2020/wordml/sdtdatahash" xmlns:w16se="http://schemas.microsoft.com/office/word/2015/wordml/symex" xmlns:wpg="http://schemas.microsoft.com/office/word/2010/wordprocessingGroup" xmlns:wpi="http://schemas.microsoft.com/office/word/2010/wordprocessingInk" xmlns:wne="http://schemas.microsoft.com/office/word/2006/wordml" xmlns:wps="http://schemas.microsoft.com/office/word/2010/wordprocessingShape" mc:Ignorable="w14 w15 w16se w16cid w16 w16cex w16sdtdh wp14">
   <w:p>
     <w:pPr>
       <w:pBdr>
@@ -3024,7 +3383,7 @@
 </file>
 
 <file path=word/footnotes.xml><?xml version="1.0" encoding="utf-8"?>
-<w:footnotes xmlns:wpc="http://schemas.microsoft.com/office/word/2010/wordprocessingCanvas" xmlns:cx="http://schemas.microsoft.com/office/drawing/2014/chartex" xmlns:cx1="http://schemas.microsoft.com/office/drawing/2015/9/8/chartex" xmlns:cx2="http://schemas.microsoft.com/office/drawing/2015/10/21/chartex" xmlns:cx3="http://schemas.microsoft.com/office/drawing/2016/5/9/chartex" xmlns:cx4="http://schemas.microsoft.com/office/drawing/2016/5/10/chartex" xmlns:cx5="http://schemas.microsoft.com/office/drawing/2016/5/11/chartex" xmlns:cx6="http://schemas.microsoft.com/office/drawing/2016/5/12/chartex" xmlns:cx7="http://schemas.microsoft.com/office/drawing/2016/5/13/chartex" xmlns:cx8="http://schemas.microsoft.com/office/drawing/2016/5/14/chartex" xmlns:mc="http://schemas.openxmlformats.org/markup-compatibility/2006" xmlns:aink="http://schemas.microsoft.com/office/drawing/2016/ink" xmlns:am3d="http://schemas.microsoft.com/office/drawing/2017/model3d" xmlns:o="urn:schemas-microsoft-com:office:office" xmlns:r="http://schemas.openxmlformats.org/officeDocument/2006/relationships" xmlns:m="http://schemas.openxmlformats.org/officeDocument/2006/math" xmlns:v="urn:schemas-microsoft-com:vml" xmlns:wp14="http://schemas.microsoft.com/office/word/2010/wordprocessingDrawing" xmlns:wp="http://schemas.openxmlformats.org/drawingml/2006/wordprocessingDrawing" xmlns:w10="urn:schemas-microsoft-com:office:word" xmlns:w="http://schemas.openxmlformats.org/wordprocessingml/2006/main" xmlns:w14="http://schemas.microsoft.com/office/word/2010/wordml" xmlns:w15="http://schemas.microsoft.com/office/word/2012/wordml" xmlns:w16cex="http://schemas.microsoft.com/office/word/2018/wordml/cex" xmlns:w16cid="http://schemas.microsoft.com/office/word/2016/wordml/cid" xmlns:w16="http://schemas.microsoft.com/office/word/2018/wordml" xmlns:w16se="http://schemas.microsoft.com/office/word/2015/wordml/symex" xmlns:wpg="http://schemas.microsoft.com/office/word/2010/wordprocessingGroup" xmlns:wpi="http://schemas.microsoft.com/office/word/2010/wordprocessingInk" xmlns:wne="http://schemas.microsoft.com/office/word/2006/wordml" xmlns:wps="http://schemas.microsoft.com/office/word/2010/wordprocessingShape" mc:Ignorable="w14 w15 w16se w16cid w16 w16cex wp14">
+<w:footnotes xmlns:wpc="http://schemas.microsoft.com/office/word/2010/wordprocessingCanvas" xmlns:cx="http://schemas.microsoft.com/office/drawing/2014/chartex" xmlns:cx1="http://schemas.microsoft.com/office/drawing/2015/9/8/chartex" xmlns:cx2="http://schemas.microsoft.com/office/drawing/2015/10/21/chartex" xmlns:cx3="http://schemas.microsoft.com/office/drawing/2016/5/9/chartex" xmlns:cx4="http://schemas.microsoft.com/office/drawing/2016/5/10/chartex" xmlns:cx5="http://schemas.microsoft.com/office/drawing/2016/5/11/chartex" xmlns:cx6="http://schemas.microsoft.com/office/drawing/2016/5/12/chartex" xmlns:cx7="http://schemas.microsoft.com/office/drawing/2016/5/13/chartex" xmlns:cx8="http://schemas.microsoft.com/office/drawing/2016/5/14/chartex" xmlns:mc="http://schemas.openxmlformats.org/markup-compatibility/2006" xmlns:aink="http://schemas.microsoft.com/office/drawing/2016/ink" xmlns:am3d="http://schemas.microsoft.com/office/drawing/2017/model3d" xmlns:o="urn:schemas-microsoft-com:office:office" xmlns:r="http://schemas.openxmlformats.org/officeDocument/2006/relationships" xmlns:m="http://schemas.openxmlformats.org/officeDocument/2006/math" xmlns:v="urn:schemas-microsoft-com:vml" xmlns:wp14="http://schemas.microsoft.com/office/word/2010/wordprocessingDrawing" xmlns:wp="http://schemas.openxmlformats.org/drawingml/2006/wordprocessingDrawing" xmlns:w10="urn:schemas-microsoft-com:office:word" xmlns:w="http://schemas.openxmlformats.org/wordprocessingml/2006/main" xmlns:w14="http://schemas.microsoft.com/office/word/2010/wordml" xmlns:w15="http://schemas.microsoft.com/office/word/2012/wordml" xmlns:w16cex="http://schemas.microsoft.com/office/word/2018/wordml/cex" xmlns:w16cid="http://schemas.microsoft.com/office/word/2016/wordml/cid" xmlns:w16="http://schemas.microsoft.com/office/word/2018/wordml" xmlns:w16sdtdh="http://schemas.microsoft.com/office/word/2020/wordml/sdtdatahash" xmlns:w16se="http://schemas.microsoft.com/office/word/2015/wordml/symex" xmlns:wpg="http://schemas.microsoft.com/office/word/2010/wordprocessingGroup" xmlns:wpi="http://schemas.microsoft.com/office/word/2010/wordprocessingInk" xmlns:wne="http://schemas.microsoft.com/office/word/2006/wordml" xmlns:wps="http://schemas.microsoft.com/office/word/2010/wordprocessingShape" mc:Ignorable="w14 w15 w16se w16cid w16 w16cex w16sdtdh wp14">
   <w:footnote w:type="separator" w:id="-1">
     <w:p>
       <w:r>
@@ -3043,7 +3402,7 @@
 </file>
 
 <file path=word/header1.xml><?xml version="1.0" encoding="utf-8"?>
-<w:hdr xmlns:wpc="http://schemas.microsoft.com/office/word/2010/wordprocessingCanvas" xmlns:cx="http://schemas.microsoft.com/office/drawing/2014/chartex" xmlns:cx1="http://schemas.microsoft.com/office/drawing/2015/9/8/chartex" xmlns:cx2="http://schemas.microsoft.com/office/drawing/2015/10/21/chartex" xmlns:cx3="http://schemas.microsoft.com/office/drawing/2016/5/9/chartex" xmlns:cx4="http://schemas.microsoft.com/office/drawing/2016/5/10/chartex" xmlns:cx5="http://schemas.microsoft.com/office/drawing/2016/5/11/chartex" xmlns:cx6="http://schemas.microsoft.com/office/drawing/2016/5/12/chartex" xmlns:cx7="http://schemas.microsoft.com/office/drawing/2016/5/13/chartex" xmlns:cx8="http://schemas.microsoft.com/office/drawing/2016/5/14/chartex" xmlns:mc="http://schemas.openxmlformats.org/markup-compatibility/2006" xmlns:aink="http://schemas.microsoft.com/office/drawing/2016/ink" xmlns:am3d="http://schemas.microsoft.com/office/drawing/2017/model3d" xmlns:o="urn:schemas-microsoft-com:office:office" xmlns:r="http://schemas.openxmlformats.org/officeDocument/2006/relationships" xmlns:m="http://schemas.openxmlformats.org/officeDocument/2006/math" xmlns:v="urn:schemas-microsoft-com:vml" xmlns:wp14="http://schemas.microsoft.com/office/word/2010/wordprocessingDrawing" xmlns:wp="http://schemas.openxmlformats.org/drawingml/2006/wordprocessingDrawing" xmlns:w10="urn:schemas-microsoft-com:office:word" xmlns:w="http://schemas.openxmlformats.org/wordprocessingml/2006/main" xmlns:w14="http://schemas.microsoft.com/office/word/2010/wordml" xmlns:w15="http://schemas.microsoft.com/office/word/2012/wordml" xmlns:w16cex="http://schemas.microsoft.com/office/word/2018/wordml/cex" xmlns:w16cid="http://schemas.microsoft.com/office/word/2016/wordml/cid" xmlns:w16="http://schemas.microsoft.com/office/word/2018/wordml" xmlns:w16se="http://schemas.microsoft.com/office/word/2015/wordml/symex" xmlns:wpg="http://schemas.microsoft.com/office/word/2010/wordprocessingGroup" xmlns:wpi="http://schemas.microsoft.com/office/word/2010/wordprocessingInk" xmlns:wne="http://schemas.microsoft.com/office/word/2006/wordml" xmlns:wps="http://schemas.microsoft.com/office/word/2010/wordprocessingShape" mc:Ignorable="w14 w15 w16se w16cid w16 w16cex wp14">
+<w:hdr xmlns:wpc="http://schemas.microsoft.com/office/word/2010/wordprocessingCanvas" xmlns:cx="http://schemas.microsoft.com/office/drawing/2014/chartex" xmlns:cx1="http://schemas.microsoft.com/office/drawing/2015/9/8/chartex" xmlns:cx2="http://schemas.microsoft.com/office/drawing/2015/10/21/chartex" xmlns:cx3="http://schemas.microsoft.com/office/drawing/2016/5/9/chartex" xmlns:cx4="http://schemas.microsoft.com/office/drawing/2016/5/10/chartex" xmlns:cx5="http://schemas.microsoft.com/office/drawing/2016/5/11/chartex" xmlns:cx6="http://schemas.microsoft.com/office/drawing/2016/5/12/chartex" xmlns:cx7="http://schemas.microsoft.com/office/drawing/2016/5/13/chartex" xmlns:cx8="http://schemas.microsoft.com/office/drawing/2016/5/14/chartex" xmlns:mc="http://schemas.openxmlformats.org/markup-compatibility/2006" xmlns:aink="http://schemas.microsoft.com/office/drawing/2016/ink" xmlns:am3d="http://schemas.microsoft.com/office/drawing/2017/model3d" xmlns:o="urn:schemas-microsoft-com:office:office" xmlns:r="http://schemas.openxmlformats.org/officeDocument/2006/relationships" xmlns:m="http://schemas.openxmlformats.org/officeDocument/2006/math" xmlns:v="urn:schemas-microsoft-com:vml" xmlns:wp14="http://schemas.microsoft.com/office/word/2010/wordprocessingDrawing" xmlns:wp="http://schemas.openxmlformats.org/drawingml/2006/wordprocessingDrawing" xmlns:w10="urn:schemas-microsoft-com:office:word" xmlns:w="http://schemas.openxmlformats.org/wordprocessingml/2006/main" xmlns:w14="http://schemas.microsoft.com/office/word/2010/wordml" xmlns:w15="http://schemas.microsoft.com/office/word/2012/wordml" xmlns:w16cex="http://schemas.microsoft.com/office/word/2018/wordml/cex" xmlns:w16cid="http://schemas.microsoft.com/office/word/2016/wordml/cid" xmlns:w16="http://schemas.microsoft.com/office/word/2018/wordml" xmlns:w16sdtdh="http://schemas.microsoft.com/office/word/2020/wordml/sdtdatahash" xmlns:w16se="http://schemas.microsoft.com/office/word/2015/wordml/symex" xmlns:wpg="http://schemas.microsoft.com/office/word/2010/wordprocessingGroup" xmlns:wpi="http://schemas.microsoft.com/office/word/2010/wordprocessingInk" xmlns:wne="http://schemas.microsoft.com/office/word/2006/wordml" xmlns:wps="http://schemas.microsoft.com/office/word/2010/wordprocessingShape" mc:Ignorable="w14 w15 w16se w16cid w16 w16cex w16sdtdh wp14">
   <w:p>
     <w:pPr>
       <w:pBdr>
@@ -3165,7 +3524,7 @@
 </file>
 
 <file path=word/header2.xml><?xml version="1.0" encoding="utf-8"?>
-<w:hdr xmlns:wpc="http://schemas.microsoft.com/office/word/2010/wordprocessingCanvas" xmlns:cx="http://schemas.microsoft.com/office/drawing/2014/chartex" xmlns:cx1="http://schemas.microsoft.com/office/drawing/2015/9/8/chartex" xmlns:cx2="http://schemas.microsoft.com/office/drawing/2015/10/21/chartex" xmlns:cx3="http://schemas.microsoft.com/office/drawing/2016/5/9/chartex" xmlns:cx4="http://schemas.microsoft.com/office/drawing/2016/5/10/chartex" xmlns:cx5="http://schemas.microsoft.com/office/drawing/2016/5/11/chartex" xmlns:cx6="http://schemas.microsoft.com/office/drawing/2016/5/12/chartex" xmlns:cx7="http://schemas.microsoft.com/office/drawing/2016/5/13/chartex" xmlns:cx8="http://schemas.microsoft.com/office/drawing/2016/5/14/chartex" xmlns:mc="http://schemas.openxmlformats.org/markup-compatibility/2006" xmlns:aink="http://schemas.microsoft.com/office/drawing/2016/ink" xmlns:am3d="http://schemas.microsoft.com/office/drawing/2017/model3d" xmlns:o="urn:schemas-microsoft-com:office:office" xmlns:r="http://schemas.openxmlformats.org/officeDocument/2006/relationships" xmlns:m="http://schemas.openxmlformats.org/officeDocument/2006/math" xmlns:v="urn:schemas-microsoft-com:vml" xmlns:wp14="http://schemas.microsoft.com/office/word/2010/wordprocessingDrawing" xmlns:wp="http://schemas.openxmlformats.org/drawingml/2006/wordprocessingDrawing" xmlns:w10="urn:schemas-microsoft-com:office:word" xmlns:w="http://schemas.openxmlformats.org/wordprocessingml/2006/main" xmlns:w14="http://schemas.microsoft.com/office/word/2010/wordml" xmlns:w15="http://schemas.microsoft.com/office/word/2012/wordml" xmlns:w16cex="http://schemas.microsoft.com/office/word/2018/wordml/cex" xmlns:w16cid="http://schemas.microsoft.com/office/word/2016/wordml/cid" xmlns:w16="http://schemas.microsoft.com/office/word/2018/wordml" xmlns:w16se="http://schemas.microsoft.com/office/word/2015/wordml/symex" xmlns:wpg="http://schemas.microsoft.com/office/word/2010/wordprocessingGroup" xmlns:wpi="http://schemas.microsoft.com/office/word/2010/wordprocessingInk" xmlns:wne="http://schemas.microsoft.com/office/word/2006/wordml" xmlns:wps="http://schemas.microsoft.com/office/word/2010/wordprocessingShape" mc:Ignorable="w14 w15 w16se w16cid w16 w16cex wp14">
+<w:hdr xmlns:wpc="http://schemas.microsoft.com/office/word/2010/wordprocessingCanvas" xmlns:cx="http://schemas.microsoft.com/office/drawing/2014/chartex" xmlns:cx1="http://schemas.microsoft.com/office/drawing/2015/9/8/chartex" xmlns:cx2="http://schemas.microsoft.com/office/drawing/2015/10/21/chartex" xmlns:cx3="http://schemas.microsoft.com/office/drawing/2016/5/9/chartex" xmlns:cx4="http://schemas.microsoft.com/office/drawing/2016/5/10/chartex" xmlns:cx5="http://schemas.microsoft.com/office/drawing/2016/5/11/chartex" xmlns:cx6="http://schemas.microsoft.com/office/drawing/2016/5/12/chartex" xmlns:cx7="http://schemas.microsoft.com/office/drawing/2016/5/13/chartex" xmlns:cx8="http://schemas.microsoft.com/office/drawing/2016/5/14/chartex" xmlns:mc="http://schemas.openxmlformats.org/markup-compatibility/2006" xmlns:aink="http://schemas.microsoft.com/office/drawing/2016/ink" xmlns:am3d="http://schemas.microsoft.com/office/drawing/2017/model3d" xmlns:o="urn:schemas-microsoft-com:office:office" xmlns:r="http://schemas.openxmlformats.org/officeDocument/2006/relationships" xmlns:m="http://schemas.openxmlformats.org/officeDocument/2006/math" xmlns:v="urn:schemas-microsoft-com:vml" xmlns:wp14="http://schemas.microsoft.com/office/word/2010/wordprocessingDrawing" xmlns:wp="http://schemas.openxmlformats.org/drawingml/2006/wordprocessingDrawing" xmlns:w10="urn:schemas-microsoft-com:office:word" xmlns:w="http://schemas.openxmlformats.org/wordprocessingml/2006/main" xmlns:w14="http://schemas.microsoft.com/office/word/2010/wordml" xmlns:w15="http://schemas.microsoft.com/office/word/2012/wordml" xmlns:w16cex="http://schemas.microsoft.com/office/word/2018/wordml/cex" xmlns:w16cid="http://schemas.microsoft.com/office/word/2016/wordml/cid" xmlns:w16="http://schemas.microsoft.com/office/word/2018/wordml" xmlns:w16sdtdh="http://schemas.microsoft.com/office/word/2020/wordml/sdtdatahash" xmlns:w16se="http://schemas.microsoft.com/office/word/2015/wordml/symex" xmlns:wpg="http://schemas.microsoft.com/office/word/2010/wordprocessingGroup" xmlns:wpi="http://schemas.microsoft.com/office/word/2010/wordprocessingInk" xmlns:wne="http://schemas.microsoft.com/office/word/2006/wordml" xmlns:wps="http://schemas.microsoft.com/office/word/2010/wordprocessingShape" mc:Ignorable="w14 w15 w16se w16cid w16 w16cex w16sdtdh wp14">
   <w:p>
     <w:pPr>
       <w:pBdr>
@@ -3487,7 +3846,7 @@
 </file>
 
 <file path=word/header3.xml><?xml version="1.0" encoding="utf-8"?>
-<w:hdr xmlns:wpc="http://schemas.microsoft.com/office/word/2010/wordprocessingCanvas" xmlns:cx="http://schemas.microsoft.com/office/drawing/2014/chartex" xmlns:cx1="http://schemas.microsoft.com/office/drawing/2015/9/8/chartex" xmlns:cx2="http://schemas.microsoft.com/office/drawing/2015/10/21/chartex" xmlns:cx3="http://schemas.microsoft.com/office/drawing/2016/5/9/chartex" xmlns:cx4="http://schemas.microsoft.com/office/drawing/2016/5/10/chartex" xmlns:cx5="http://schemas.microsoft.com/office/drawing/2016/5/11/chartex" xmlns:cx6="http://schemas.microsoft.com/office/drawing/2016/5/12/chartex" xmlns:cx7="http://schemas.microsoft.com/office/drawing/2016/5/13/chartex" xmlns:cx8="http://schemas.microsoft.com/office/drawing/2016/5/14/chartex" xmlns:mc="http://schemas.openxmlformats.org/markup-compatibility/2006" xmlns:aink="http://schemas.microsoft.com/office/drawing/2016/ink" xmlns:am3d="http://schemas.microsoft.com/office/drawing/2017/model3d" xmlns:o="urn:schemas-microsoft-com:office:office" xmlns:r="http://schemas.openxmlformats.org/officeDocument/2006/relationships" xmlns:m="http://schemas.openxmlformats.org/officeDocument/2006/math" xmlns:v="urn:schemas-microsoft-com:vml" xmlns:wp14="http://schemas.microsoft.com/office/word/2010/wordprocessingDrawing" xmlns:wp="http://schemas.openxmlformats.org/drawingml/2006/wordprocessingDrawing" xmlns:w10="urn:schemas-microsoft-com:office:word" xmlns:w="http://schemas.openxmlformats.org/wordprocessingml/2006/main" xmlns:w14="http://schemas.microsoft.com/office/word/2010/wordml" xmlns:w15="http://schemas.microsoft.com/office/word/2012/wordml" xmlns:w16cex="http://schemas.microsoft.com/office/word/2018/wordml/cex" xmlns:w16cid="http://schemas.microsoft.com/office/word/2016/wordml/cid" xmlns:w16="http://schemas.microsoft.com/office/word/2018/wordml" xmlns:w16se="http://schemas.microsoft.com/office/word/2015/wordml/symex" xmlns:wpg="http://schemas.microsoft.com/office/word/2010/wordprocessingGroup" xmlns:wpi="http://schemas.microsoft.com/office/word/2010/wordprocessingInk" xmlns:wne="http://schemas.microsoft.com/office/word/2006/wordml" xmlns:wps="http://schemas.microsoft.com/office/word/2010/wordprocessingShape" mc:Ignorable="w14 w15 w16se w16cid w16 w16cex wp14">
+<w:hdr xmlns:wpc="http://schemas.microsoft.com/office/word/2010/wordprocessingCanvas" xmlns:cx="http://schemas.microsoft.com/office/drawing/2014/chartex" xmlns:cx1="http://schemas.microsoft.com/office/drawing/2015/9/8/chartex" xmlns:cx2="http://schemas.microsoft.com/office/drawing/2015/10/21/chartex" xmlns:cx3="http://schemas.microsoft.com/office/drawing/2016/5/9/chartex" xmlns:cx4="http://schemas.microsoft.com/office/drawing/2016/5/10/chartex" xmlns:cx5="http://schemas.microsoft.com/office/drawing/2016/5/11/chartex" xmlns:cx6="http://schemas.microsoft.com/office/drawing/2016/5/12/chartex" xmlns:cx7="http://schemas.microsoft.com/office/drawing/2016/5/13/chartex" xmlns:cx8="http://schemas.microsoft.com/office/drawing/2016/5/14/chartex" xmlns:mc="http://schemas.openxmlformats.org/markup-compatibility/2006" xmlns:aink="http://schemas.microsoft.com/office/drawing/2016/ink" xmlns:am3d="http://schemas.microsoft.com/office/drawing/2017/model3d" xmlns:o="urn:schemas-microsoft-com:office:office" xmlns:r="http://schemas.openxmlformats.org/officeDocument/2006/relationships" xmlns:m="http://schemas.openxmlformats.org/officeDocument/2006/math" xmlns:v="urn:schemas-microsoft-com:vml" xmlns:wp14="http://schemas.microsoft.com/office/word/2010/wordprocessingDrawing" xmlns:wp="http://schemas.openxmlformats.org/drawingml/2006/wordprocessingDrawing" xmlns:w10="urn:schemas-microsoft-com:office:word" xmlns:w="http://schemas.openxmlformats.org/wordprocessingml/2006/main" xmlns:w14="http://schemas.microsoft.com/office/word/2010/wordml" xmlns:w15="http://schemas.microsoft.com/office/word/2012/wordml" xmlns:w16cex="http://schemas.microsoft.com/office/word/2018/wordml/cex" xmlns:w16cid="http://schemas.microsoft.com/office/word/2016/wordml/cid" xmlns:w16="http://schemas.microsoft.com/office/word/2018/wordml" xmlns:w16sdtdh="http://schemas.microsoft.com/office/word/2020/wordml/sdtdatahash" xmlns:w16se="http://schemas.microsoft.com/office/word/2015/wordml/symex" xmlns:wpg="http://schemas.microsoft.com/office/word/2010/wordprocessingGroup" xmlns:wpi="http://schemas.microsoft.com/office/word/2010/wordprocessingInk" xmlns:wne="http://schemas.microsoft.com/office/word/2006/wordml" xmlns:wps="http://schemas.microsoft.com/office/word/2010/wordprocessingShape" mc:Ignorable="w14 w15 w16se w16cid w16 w16cex w16sdtdh wp14">
   <w:p>
     <w:pPr>
       <w:pBdr>
@@ -3513,7 +3872,7 @@
 </file>
 
 <file path=word/numbering.xml><?xml version="1.0" encoding="utf-8"?>
-<w:numbering xmlns:wpc="http://schemas.microsoft.com/office/word/2010/wordprocessingCanvas" xmlns:cx="http://schemas.microsoft.com/office/drawing/2014/chartex" xmlns:cx1="http://schemas.microsoft.com/office/drawing/2015/9/8/chartex" xmlns:cx2="http://schemas.microsoft.com/office/drawing/2015/10/21/chartex" xmlns:cx3="http://schemas.microsoft.com/office/drawing/2016/5/9/chartex" xmlns:cx4="http://schemas.microsoft.com/office/drawing/2016/5/10/chartex" xmlns:cx5="http://schemas.microsoft.com/office/drawing/2016/5/11/chartex" xmlns:cx6="http://schemas.microsoft.com/office/drawing/2016/5/12/chartex" xmlns:cx7="http://schemas.microsoft.com/office/drawing/2016/5/13/chartex" xmlns:cx8="http://schemas.microsoft.com/office/drawing/2016/5/14/chartex" xmlns:mc="http://schemas.openxmlformats.org/markup-compatibility/2006" xmlns:aink="http://schemas.microsoft.com/office/drawing/2016/ink" xmlns:am3d="http://schemas.microsoft.com/office/drawing/2017/model3d" xmlns:o="urn:schemas-microsoft-com:office:office" xmlns:r="http://schemas.openxmlformats.org/officeDocument/2006/relationships" xmlns:m="http://schemas.openxmlformats.org/officeDocument/2006/math" xmlns:v="urn:schemas-microsoft-com:vml" xmlns:wp14="http://schemas.microsoft.com/office/word/2010/wordprocessingDrawing" xmlns:wp="http://schemas.openxmlformats.org/drawingml/2006/wordprocessingDrawing" xmlns:w10="urn:schemas-microsoft-com:office:word" xmlns:w="http://schemas.openxmlformats.org/wordprocessingml/2006/main" xmlns:w14="http://schemas.microsoft.com/office/word/2010/wordml" xmlns:w15="http://schemas.microsoft.com/office/word/2012/wordml" xmlns:w16cex="http://schemas.microsoft.com/office/word/2018/wordml/cex" xmlns:w16cid="http://schemas.microsoft.com/office/word/2016/wordml/cid" xmlns:w16="http://schemas.microsoft.com/office/word/2018/wordml" xmlns:w16se="http://schemas.microsoft.com/office/word/2015/wordml/symex" xmlns:wpg="http://schemas.microsoft.com/office/word/2010/wordprocessingGroup" xmlns:wpi="http://schemas.microsoft.com/office/word/2010/wordprocessingInk" xmlns:wne="http://schemas.microsoft.com/office/word/2006/wordml" xmlns:wps="http://schemas.microsoft.com/office/word/2010/wordprocessingShape" mc:Ignorable="w14 w15 w16se w16cid w16 w16cex wp14">
+<w:numbering xmlns:wpc="http://schemas.microsoft.com/office/word/2010/wordprocessingCanvas" xmlns:cx="http://schemas.microsoft.com/office/drawing/2014/chartex" xmlns:cx1="http://schemas.microsoft.com/office/drawing/2015/9/8/chartex" xmlns:cx2="http://schemas.microsoft.com/office/drawing/2015/10/21/chartex" xmlns:cx3="http://schemas.microsoft.com/office/drawing/2016/5/9/chartex" xmlns:cx4="http://schemas.microsoft.com/office/drawing/2016/5/10/chartex" xmlns:cx5="http://schemas.microsoft.com/office/drawing/2016/5/11/chartex" xmlns:cx6="http://schemas.microsoft.com/office/drawing/2016/5/12/chartex" xmlns:cx7="http://schemas.microsoft.com/office/drawing/2016/5/13/chartex" xmlns:cx8="http://schemas.microsoft.com/office/drawing/2016/5/14/chartex" xmlns:mc="http://schemas.openxmlformats.org/markup-compatibility/2006" xmlns:aink="http://schemas.microsoft.com/office/drawing/2016/ink" xmlns:am3d="http://schemas.microsoft.com/office/drawing/2017/model3d" xmlns:o="urn:schemas-microsoft-com:office:office" xmlns:r="http://schemas.openxmlformats.org/officeDocument/2006/relationships" xmlns:m="http://schemas.openxmlformats.org/officeDocument/2006/math" xmlns:v="urn:schemas-microsoft-com:vml" xmlns:wp14="http://schemas.microsoft.com/office/word/2010/wordprocessingDrawing" xmlns:wp="http://schemas.openxmlformats.org/drawingml/2006/wordprocessingDrawing" xmlns:w10="urn:schemas-microsoft-com:office:word" xmlns:w="http://schemas.openxmlformats.org/wordprocessingml/2006/main" xmlns:w14="http://schemas.microsoft.com/office/word/2010/wordml" xmlns:w15="http://schemas.microsoft.com/office/word/2012/wordml" xmlns:w16cex="http://schemas.microsoft.com/office/word/2018/wordml/cex" xmlns:w16cid="http://schemas.microsoft.com/office/word/2016/wordml/cid" xmlns:w16="http://schemas.microsoft.com/office/word/2018/wordml" xmlns:w16sdtdh="http://schemas.microsoft.com/office/word/2020/wordml/sdtdatahash" xmlns:w16se="http://schemas.microsoft.com/office/word/2015/wordml/symex" xmlns:wpg="http://schemas.microsoft.com/office/word/2010/wordprocessingGroup" xmlns:wpi="http://schemas.microsoft.com/office/word/2010/wordprocessingInk" xmlns:wne="http://schemas.microsoft.com/office/word/2006/wordml" xmlns:wps="http://schemas.microsoft.com/office/word/2010/wordprocessingShape" mc:Ignorable="w14 w15 w16se w16cid w16 w16cex w16sdtdh wp14">
   <w:abstractNum w:abstractNumId="0" w15:restartNumberingAfterBreak="0">
     <w:nsid w:val="0F3E00A4"/>
     <w:multiLevelType w:val="hybridMultilevel"/>
@@ -4501,7 +4860,7 @@
 </file>
 
 <file path=word/styles.xml><?xml version="1.0" encoding="utf-8"?>
-<w:styles xmlns:mc="http://schemas.openxmlformats.org/markup-compatibility/2006" xmlns:r="http://schemas.openxmlformats.org/officeDocument/2006/relationships" xmlns:w="http://schemas.openxmlformats.org/wordprocessingml/2006/main" xmlns:w14="http://schemas.microsoft.com/office/word/2010/wordml" xmlns:w15="http://schemas.microsoft.com/office/word/2012/wordml" xmlns:w16cex="http://schemas.microsoft.com/office/word/2018/wordml/cex" xmlns:w16cid="http://schemas.microsoft.com/office/word/2016/wordml/cid" xmlns:w16="http://schemas.microsoft.com/office/word/2018/wordml" xmlns:w16se="http://schemas.microsoft.com/office/word/2015/wordml/symex" mc:Ignorable="w14 w15 w16se w16cid w16 w16cex">
+<w:styles xmlns:mc="http://schemas.openxmlformats.org/markup-compatibility/2006" xmlns:r="http://schemas.openxmlformats.org/officeDocument/2006/relationships" xmlns:w="http://schemas.openxmlformats.org/wordprocessingml/2006/main" xmlns:w14="http://schemas.microsoft.com/office/word/2010/wordml" xmlns:w15="http://schemas.microsoft.com/office/word/2012/wordml" xmlns:w16cex="http://schemas.microsoft.com/office/word/2018/wordml/cex" xmlns:w16cid="http://schemas.microsoft.com/office/word/2016/wordml/cid" xmlns:w16="http://schemas.microsoft.com/office/word/2018/wordml" xmlns:w16sdtdh="http://schemas.microsoft.com/office/word/2020/wordml/sdtdatahash" xmlns:w16se="http://schemas.microsoft.com/office/word/2015/wordml/symex" mc:Ignorable="w14 w15 w16se w16cid w16 w16cex w16sdtdh">
   <w:docDefaults>
     <w:rPrDefault>
       <w:rPr>
